--- a/PhillipTritzResume.docx
+++ b/PhillipTritzResume.docx
@@ -4,97 +4,31 @@
   <w:body>
     <w:p>
       <w:pPr>
+        <w:pStyle w:val="Title"/>
         <w:jc w:val="center"/>
-        <w:rPr>
-          <w:rFonts w:ascii="Times New Roman" w:hAnsi="Times New Roman" w:cs="Times New Roman"/>
-          <w:b/>
-          <w:bCs/>
-          <w:color w:val="404040" w:themeColor="text1" w:themeTint="BF"/>
-          <w:sz w:val="50"/>
-          <w:szCs w:val="50"/>
-        </w:rPr>
       </w:pPr>
-      <w:bookmarkStart w:id="0" w:name="_Hlk196342660"/>
       <w:r>
-        <w:rPr>
-          <w:rFonts w:ascii="Times New Roman" w:hAnsi="Times New Roman" w:cs="Times New Roman"/>
-          <w:b/>
-          <w:bCs/>
-          <w:noProof/>
-          <w:sz w:val="50"/>
-          <w:szCs w:val="50"/>
-        </w:rPr>
-        <mc:AlternateContent>
-          <mc:Choice Requires="wps">
-            <w:drawing>
-              <wp:anchor distT="0" distB="0" distL="114300" distR="114300" simplePos="0" relativeHeight="251644928" behindDoc="0" locked="0" layoutInCell="1" allowOverlap="1" wp14:anchorId="4C6808D4" wp14:editId="2C400945">
-                <wp:simplePos x="0" y="0"/>
-                <wp:positionH relativeFrom="column">
-                  <wp:posOffset>-55880</wp:posOffset>
-                </wp:positionH>
-                <wp:positionV relativeFrom="paragraph">
-                  <wp:posOffset>-375920</wp:posOffset>
-                </wp:positionV>
-                <wp:extent cx="5554980" cy="7620"/>
-                <wp:effectExtent l="57150" t="95250" r="102870" b="125730"/>
-                <wp:wrapNone/>
-                <wp:docPr id="394121339" name="Straight Connector 1"/>
-                <wp:cNvGraphicFramePr/>
-                <a:graphic xmlns:a="http://schemas.openxmlformats.org/drawingml/2006/main">
-                  <a:graphicData uri="http://schemas.microsoft.com/office/word/2010/wordprocessingShape">
-                    <wps:wsp>
-                      <wps:cNvCnPr/>
-                      <wps:spPr>
-                        <a:xfrm>
-                          <a:off x="0" y="0"/>
-                          <a:ext cx="5554980" cy="7620"/>
-                        </a:xfrm>
-                        <a:prstGeom prst="line">
-                          <a:avLst/>
-                        </a:prstGeom>
-                        <a:ln w="104775"/>
-                      </wps:spPr>
-                      <wps:style>
-                        <a:lnRef idx="2">
-                          <a:schemeClr val="accent1"/>
-                        </a:lnRef>
-                        <a:fillRef idx="0">
-                          <a:schemeClr val="accent1"/>
-                        </a:fillRef>
-                        <a:effectRef idx="1">
-                          <a:schemeClr val="accent1"/>
-                        </a:effectRef>
-                        <a:fontRef idx="minor">
-                          <a:schemeClr val="tx1"/>
-                        </a:fontRef>
-                      </wps:style>
-                      <wps:bodyPr/>
-                    </wps:wsp>
-                  </a:graphicData>
-                </a:graphic>
-              </wp:anchor>
-            </w:drawing>
-          </mc:Choice>
-          <mc:Fallback>
-            <w:pict>
-              <v:line w14:anchorId="786DF5A7" id="Straight Connector 1" o:spid="_x0000_s1026" style="position:absolute;z-index:251644928;visibility:visible;mso-wrap-style:square;mso-wrap-distance-left:9pt;mso-wrap-distance-top:0;mso-wrap-distance-right:9pt;mso-wrap-distance-bottom:0;mso-position-horizontal:absolute;mso-position-horizontal-relative:text;mso-position-vertical:absolute;mso-position-vertical-relative:text" from="-4.4pt,-29.6pt" to="433pt,-29pt" o:gfxdata="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" strokecolor="#4f81bd [3204]" strokeweight="8.25pt">
-                <v:shadow on="t" color="black" opacity="24903f" origin=",.5" offset="0,.55556mm"/>
-              </v:line>
-            </w:pict>
-          </mc:Fallback>
-        </mc:AlternateContent>
+        <w:t>Phillip Tritz</w:t>
+      </w:r>
+    </w:p>
+    <w:p>
+      <w:pPr>
+        <w:jc w:val="center"/>
+      </w:pPr>
+      <w:r>
+        <w:t>Lethbridge, AB</w:t>
       </w:r>
       <w:r>
-        <w:rPr>
-          <w:rFonts w:ascii="Times New Roman" w:hAnsi="Times New Roman" w:cs="Times New Roman"/>
-          <w:b/>
-          <w:bCs/>
-          <w:color w:val="404040" w:themeColor="text1" w:themeTint="BF"/>
-          <w:sz w:val="50"/>
-          <w:szCs w:val="50"/>
-        </w:rPr>
-        <w:t>Phillip Tritz</w:t>
+        <w:t xml:space="preserve"> | </w:t>
       </w:r>
+      <w:hyperlink r:id="rId6" w:history="1">
+        <w:r>
+          <w:rPr>
+            <w:rStyle w:val="Hyperlink"/>
+          </w:rPr>
+          <w:t>phillip.tritz@gmail.com</w:t>
+        </w:r>
+      </w:hyperlink>
     </w:p>
     <w:p>
       <w:pPr>
@@ -105,160 +39,6 @@
           <w:szCs w:val="24"/>
         </w:rPr>
       </w:pPr>
-      <w:r>
-        <w:rPr>
-          <w:rFonts w:ascii="Times New Roman" w:hAnsi="Times New Roman" w:cs="Times New Roman"/>
-          <w:sz w:val="24"/>
-          <w:szCs w:val="24"/>
-        </w:rPr>
-        <w:t xml:space="preserve">Lethbridge, AB </w:t>
-      </w:r>
-      <w:r>
-        <w:rPr>
-          <w:rFonts w:ascii="Times New Roman" w:hAnsi="Times New Roman" w:cs="Times New Roman"/>
-          <w:sz w:val="24"/>
-          <w:szCs w:val="24"/>
-        </w:rPr>
-        <w:t>|</w:t>
-      </w:r>
-      <w:r>
-        <w:rPr>
-          <w:rFonts w:ascii="Times New Roman" w:hAnsi="Times New Roman" w:cs="Times New Roman"/>
-          <w:sz w:val="24"/>
-          <w:szCs w:val="24"/>
-        </w:rPr>
-        <w:t xml:space="preserve"> </w:t>
-      </w:r>
-      <w:hyperlink r:id="rId6" w:history="1">
-        <w:r>
-          <w:rPr>
-            <w:rStyle w:val="Hyperlink"/>
-            <w:rFonts w:ascii="Times New Roman" w:hAnsi="Times New Roman" w:cs="Times New Roman"/>
-            <w:sz w:val="24"/>
-            <w:szCs w:val="24"/>
-          </w:rPr>
-          <w:t>Phillip.tri</w:t>
-        </w:r>
-        <w:r>
-          <w:rPr>
-            <w:rStyle w:val="Hyperlink"/>
-            <w:rFonts w:ascii="Times New Roman" w:hAnsi="Times New Roman" w:cs="Times New Roman"/>
-            <w:sz w:val="24"/>
-            <w:szCs w:val="24"/>
-          </w:rPr>
-          <w:t>t</w:t>
-        </w:r>
-        <w:r>
-          <w:rPr>
-            <w:rStyle w:val="Hyperlink"/>
-            <w:rFonts w:ascii="Times New Roman" w:hAnsi="Times New Roman" w:cs="Times New Roman"/>
-            <w:sz w:val="24"/>
-            <w:szCs w:val="24"/>
-          </w:rPr>
-          <w:t>z@gmail.com</w:t>
-        </w:r>
-      </w:hyperlink>
-      <w:r>
-        <w:rPr>
-          <w:rFonts w:ascii="Times New Roman" w:hAnsi="Times New Roman" w:cs="Times New Roman"/>
-          <w:sz w:val="24"/>
-          <w:szCs w:val="24"/>
-        </w:rPr>
-        <w:t>|</w:t>
-      </w:r>
-      <w:r>
-        <w:rPr>
-          <w:rFonts w:ascii="Times New Roman" w:hAnsi="Times New Roman" w:cs="Times New Roman"/>
-          <w:sz w:val="24"/>
-          <w:szCs w:val="24"/>
-        </w:rPr>
-        <w:t xml:space="preserve"> 403-635-5307</w:t>
-      </w:r>
-    </w:p>
-    <w:p>
-      <w:pPr>
-        <w:jc w:val="center"/>
-        <w:rPr>
-          <w:rFonts w:ascii="Times New Roman" w:hAnsi="Times New Roman" w:cs="Times New Roman"/>
-          <w:sz w:val="24"/>
-          <w:szCs w:val="24"/>
-        </w:rPr>
-      </w:pPr>
-      <w:r>
-        <w:rPr>
-          <w:rFonts w:ascii="Times New Roman" w:hAnsi="Times New Roman" w:cs="Times New Roman"/>
-          <w:b/>
-          <w:bCs/>
-          <w:noProof/>
-          <w:sz w:val="24"/>
-          <w:szCs w:val="24"/>
-        </w:rPr>
-        <mc:AlternateContent>
-          <mc:Choice Requires="wps">
-            <w:drawing>
-              <wp:anchor distT="0" distB="0" distL="114300" distR="114300" simplePos="0" relativeHeight="251640832" behindDoc="0" locked="0" layoutInCell="1" allowOverlap="1" wp14:anchorId="7547B344" wp14:editId="194517AB">
-                <wp:simplePos x="0" y="0"/>
-                <wp:positionH relativeFrom="column">
-                  <wp:posOffset>-15240</wp:posOffset>
-                </wp:positionH>
-                <wp:positionV relativeFrom="paragraph">
-                  <wp:posOffset>292100</wp:posOffset>
-                </wp:positionV>
-                <wp:extent cx="5554980" cy="7620"/>
-                <wp:effectExtent l="38100" t="38100" r="64770" b="87630"/>
-                <wp:wrapNone/>
-                <wp:docPr id="1446538534" name="Straight Connector 1"/>
-                <wp:cNvGraphicFramePr/>
-                <a:graphic xmlns:a="http://schemas.openxmlformats.org/drawingml/2006/main">
-                  <a:graphicData uri="http://schemas.microsoft.com/office/word/2010/wordprocessingShape">
-                    <wps:wsp>
-                      <wps:cNvCnPr/>
-                      <wps:spPr>
-                        <a:xfrm>
-                          <a:off x="0" y="0"/>
-                          <a:ext cx="5554980" cy="7620"/>
-                        </a:xfrm>
-                        <a:prstGeom prst="line">
-                          <a:avLst/>
-                        </a:prstGeom>
-                        <a:ln>
-                          <a:solidFill>
-                            <a:schemeClr val="bg1">
-                              <a:lumMod val="50000"/>
-                            </a:schemeClr>
-                          </a:solidFill>
-                        </a:ln>
-                      </wps:spPr>
-                      <wps:style>
-                        <a:lnRef idx="2">
-                          <a:schemeClr val="dk1"/>
-                        </a:lnRef>
-                        <a:fillRef idx="0">
-                          <a:schemeClr val="dk1"/>
-                        </a:fillRef>
-                        <a:effectRef idx="1">
-                          <a:schemeClr val="dk1"/>
-                        </a:effectRef>
-                        <a:fontRef idx="minor">
-                          <a:schemeClr val="tx1"/>
-                        </a:fontRef>
-                      </wps:style>
-                      <wps:bodyPr/>
-                    </wps:wsp>
-                  </a:graphicData>
-                </a:graphic>
-              </wp:anchor>
-            </w:drawing>
-          </mc:Choice>
-          <mc:Fallback>
-            <w:pict>
-              <v:line w14:anchorId="67CB01AF" id="Straight Connector 1" o:spid="_x0000_s1026" style="position:absolute;z-index:251640832;visibility:visible;mso-wrap-style:square;mso-wrap-distance-left:9pt;mso-wrap-distance-top:0;mso-wrap-distance-right:9pt;mso-wrap-distance-bottom:0;mso-position-horizontal:absolute;mso-position-horizontal-relative:text;mso-position-vertical:absolute;mso-position-vertical-relative:text" from="-1.2pt,23pt" to="436.2pt,23.6pt" o:gfxdata="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" strokecolor="#7f7f7f [1612]" strokeweight="2pt">
-                <v:shadow on="t" color="black" opacity="24903f" origin=",.5" offset="0,.55556mm"/>
-              </v:line>
-            </w:pict>
-          </mc:Fallback>
-        </mc:AlternateContent>
-      </w:r>
       <w:r>
         <w:rPr>
           <w:rFonts w:ascii="Times New Roman" w:hAnsi="Times New Roman" w:cs="Times New Roman"/>
@@ -277,1259 +57,293 @@
             <w:sz w:val="24"/>
             <w:szCs w:val="24"/>
           </w:rPr>
-          <w:t>https://www.linkedin.com/in/phillip-t-860695282/</w:t>
+          <w:t>https://www.linkedin.com/</w:t>
+        </w:r>
+        <w:r>
+          <w:rPr>
+            <w:rStyle w:val="Hyperlink"/>
+            <w:rFonts w:ascii="Times New Roman" w:hAnsi="Times New Roman" w:cs="Times New Roman"/>
+            <w:sz w:val="24"/>
+            <w:szCs w:val="24"/>
+          </w:rPr>
+          <w:t>i</w:t>
+        </w:r>
+        <w:r>
+          <w:rPr>
+            <w:rStyle w:val="Hyperlink"/>
+            <w:rFonts w:ascii="Times New Roman" w:hAnsi="Times New Roman" w:cs="Times New Roman"/>
+            <w:sz w:val="24"/>
+            <w:szCs w:val="24"/>
+          </w:rPr>
+          <w:t>n/philliptritz/</w:t>
         </w:r>
       </w:hyperlink>
     </w:p>
     <w:p>
       <w:pPr>
         <w:pStyle w:val="Heading1"/>
-        <w:rPr>
-          <w:rFonts w:ascii="Times New Roman" w:hAnsi="Times New Roman" w:cs="Times New Roman"/>
-          <w:sz w:val="40"/>
-          <w:szCs w:val="40"/>
-        </w:rPr>
       </w:pPr>
       <w:r>
-        <w:rPr>
-          <w:rFonts w:ascii="Times New Roman" w:hAnsi="Times New Roman" w:cs="Times New Roman"/>
-          <w:noProof/>
-          <w:sz w:val="40"/>
-          <w:szCs w:val="40"/>
-        </w:rPr>
-        <mc:AlternateContent>
-          <mc:Choice Requires="wps">
-            <w:drawing>
-              <wp:anchor distT="0" distB="0" distL="114300" distR="114300" simplePos="0" relativeHeight="251654144" behindDoc="0" locked="0" layoutInCell="1" allowOverlap="1" wp14:anchorId="1C1E9F8F" wp14:editId="7FD0F57F">
-                <wp:simplePos x="0" y="0"/>
-                <wp:positionH relativeFrom="column">
-                  <wp:posOffset>-23041</wp:posOffset>
-                </wp:positionH>
-                <wp:positionV relativeFrom="paragraph">
-                  <wp:posOffset>465274</wp:posOffset>
-                </wp:positionV>
-                <wp:extent cx="5539740" cy="7620"/>
-                <wp:effectExtent l="38100" t="38100" r="60960" b="87630"/>
-                <wp:wrapNone/>
-                <wp:docPr id="1648786847" name="Straight Connector 2"/>
-                <wp:cNvGraphicFramePr/>
-                <a:graphic xmlns:a="http://schemas.openxmlformats.org/drawingml/2006/main">
-                  <a:graphicData uri="http://schemas.microsoft.com/office/word/2010/wordprocessingShape">
-                    <wps:wsp>
-                      <wps:cNvCnPr/>
-                      <wps:spPr>
-                        <a:xfrm>
-                          <a:off x="0" y="0"/>
-                          <a:ext cx="5539740" cy="7620"/>
-                        </a:xfrm>
-                        <a:prstGeom prst="line">
-                          <a:avLst/>
-                        </a:prstGeom>
-                        <a:ln w="12700"/>
-                      </wps:spPr>
-                      <wps:style>
-                        <a:lnRef idx="2">
-                          <a:schemeClr val="accent1"/>
-                        </a:lnRef>
-                        <a:fillRef idx="0">
-                          <a:schemeClr val="accent1"/>
-                        </a:fillRef>
-                        <a:effectRef idx="1">
-                          <a:schemeClr val="accent1"/>
-                        </a:effectRef>
-                        <a:fontRef idx="minor">
-                          <a:schemeClr val="tx1"/>
-                        </a:fontRef>
-                      </wps:style>
-                      <wps:bodyPr/>
-                    </wps:wsp>
-                  </a:graphicData>
-                </a:graphic>
-                <wp14:sizeRelH relativeFrom="margin">
-                  <wp14:pctWidth>0</wp14:pctWidth>
-                </wp14:sizeRelH>
-                <wp14:sizeRelV relativeFrom="margin">
-                  <wp14:pctHeight>0</wp14:pctHeight>
-                </wp14:sizeRelV>
-              </wp:anchor>
-            </w:drawing>
-          </mc:Choice>
-          <mc:Fallback>
-            <w:pict>
-              <v:line w14:anchorId="074A3271" id="Straight Connector 2" o:spid="_x0000_s1026" style="position:absolute;z-index:251654144;visibility:visible;mso-wrap-style:square;mso-width-percent:0;mso-height-percent:0;mso-wrap-distance-left:9pt;mso-wrap-distance-top:0;mso-wrap-distance-right:9pt;mso-wrap-distance-bottom:0;mso-position-horizontal:absolute;mso-position-horizontal-relative:text;mso-position-vertical:absolute;mso-position-vertical-relative:text;mso-width-percent:0;mso-height-percent:0;mso-width-relative:margin;mso-height-relative:margin" from="-1.8pt,36.65pt" to="434.4pt,37.25pt" o:gfxdata="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" strokecolor="#4f81bd [3204]" strokeweight="1pt">
-                <v:shadow on="t" color="black" opacity="24903f" origin=",.5" offset="0,.55556mm"/>
-              </v:line>
-            </w:pict>
-          </mc:Fallback>
-        </mc:AlternateContent>
+        <w:t>IT Support Summary</w:t>
       </w:r>
+    </w:p>
+    <w:p>
       <w:r>
-        <w:rPr>
-          <w:rFonts w:ascii="Times New Roman" w:hAnsi="Times New Roman" w:cs="Times New Roman"/>
-          <w:sz w:val="40"/>
-          <w:szCs w:val="40"/>
-        </w:rPr>
-        <w:t xml:space="preserve">Professional </w:t>
+        <w:t>Versatile IT professional with hands-on experience in Windows Server 2019, Linux systems, networking, hardware troubleshooting, and multiboot environments. Strong customer support skills gained through sales and tech roles, with a proven ability to configure, support, and document application systems.</w:t>
       </w:r>
+    </w:p>
+    <w:tbl>
+      <w:tblPr>
+        <w:tblW w:w="0" w:type="auto"/>
+        <w:tblLook w:val="04A0" w:firstRow="1" w:lastRow="0" w:firstColumn="1" w:lastColumn="0" w:noHBand="0" w:noVBand="1"/>
+      </w:tblPr>
+      <w:tblGrid>
+        <w:gridCol w:w="4320"/>
+        <w:gridCol w:w="4320"/>
+      </w:tblGrid>
+      <w:tr>
+        <w:tc>
+          <w:tcPr>
+            <w:tcW w:w="4320" w:type="dxa"/>
+          </w:tcPr>
+          <w:p>
+            <w:pPr>
+              <w:spacing w:after="0"/>
+            </w:pPr>
+            <w:r>
+              <w:rPr>
+                <w:rStyle w:val="Heading1Char"/>
+              </w:rPr>
+              <w:t>Job Experience</w:t>
+            </w:r>
+            <w:r>
+              <w:br/>
+            </w:r>
+            <w:r>
+              <w:br/>
+            </w:r>
+            <w:r>
+              <w:rPr>
+                <w:i/>
+                <w:iCs/>
+              </w:rPr>
+              <w:t>Sales Associate – Shaw / Fido (2022–2024)</w:t>
+            </w:r>
+            <w:r>
+              <w:br/>
+              <w:t>- Assisted customers with setup and troubleshooting of Wi-Fi, TV, and mobile devices</w:t>
+            </w:r>
+            <w:r>
+              <w:br/>
+              <w:t>- Streamlined support processes and increased service satisfaction scores</w:t>
+            </w:r>
+            <w:r>
+              <w:br/>
+            </w:r>
+            <w:r>
+              <w:br/>
+            </w:r>
+            <w:r>
+              <w:rPr>
+                <w:i/>
+                <w:iCs/>
+              </w:rPr>
+              <w:t>Sales Associate – Hudson’s Bay (2017–2020)</w:t>
+            </w:r>
+            <w:r>
+              <w:br/>
+            </w:r>
+            <w:r>
+              <w:t>- Provided personalized customer service in menswear</w:t>
+            </w:r>
+          </w:p>
+          <w:p>
+            <w:pPr>
+              <w:spacing w:after="0"/>
+            </w:pPr>
+            <w:r>
+              <w:t>- Assisted clients with sizing, fitting, and styling recommendations</w:t>
+            </w:r>
+            <w:r>
+              <w:br/>
+            </w:r>
+          </w:p>
+        </w:tc>
+        <w:tc>
+          <w:tcPr>
+            <w:tcW w:w="4320" w:type="dxa"/>
+          </w:tcPr>
+          <w:p>
+            <w:r>
+              <w:rPr>
+                <w:rStyle w:val="Heading1Char"/>
+              </w:rPr>
+              <w:t>Key Skills &amp; Tools</w:t>
+            </w:r>
+            <w:r>
+              <w:br/>
+            </w:r>
+            <w:r>
+              <w:br/>
+              <w:t xml:space="preserve">- </w:t>
+            </w:r>
+            <w:r>
+              <w:rPr>
+                <w:i/>
+                <w:iCs/>
+              </w:rPr>
+              <w:t>Operating Systems</w:t>
+            </w:r>
+            <w:r>
+              <w:t xml:space="preserve">: Windows Server 2019, </w:t>
+            </w:r>
+            <w:proofErr w:type="spellStart"/>
+            <w:r>
+              <w:t>AntiX</w:t>
+            </w:r>
+            <w:proofErr w:type="spellEnd"/>
+            <w:r>
+              <w:t>, Lubuntu, Ubuntu, Kali Linux</w:t>
+            </w:r>
+            <w:r>
+              <w:t>, Debian</w:t>
+            </w:r>
+            <w:r>
+              <w:br/>
+              <w:t xml:space="preserve">- </w:t>
+            </w:r>
+            <w:r>
+              <w:rPr>
+                <w:i/>
+                <w:iCs/>
+              </w:rPr>
+              <w:t>Technical Support</w:t>
+            </w:r>
+            <w:r>
+              <w:t>: Troubleshooting, Client Training, Hardware Repair</w:t>
+            </w:r>
+            <w:r>
+              <w:br/>
+              <w:t xml:space="preserve">- </w:t>
+            </w:r>
+            <w:r>
+              <w:rPr>
+                <w:i/>
+                <w:iCs/>
+              </w:rPr>
+              <w:t>Application Support</w:t>
+            </w:r>
+            <w:r>
+              <w:t>: Installation, Configuration, Documentation, Vendor Liaison</w:t>
+            </w:r>
+            <w:r>
+              <w:br/>
+              <w:t xml:space="preserve">- </w:t>
+            </w:r>
+            <w:r>
+              <w:rPr>
+                <w:i/>
+                <w:iCs/>
+              </w:rPr>
+              <w:t>Infrastructure</w:t>
+            </w:r>
+            <w:r>
+              <w:t>: Networking, OS Deployment, Partitioning, Data Recovery</w:t>
+            </w:r>
+            <w:r>
+              <w:br/>
+              <w:t xml:space="preserve">- </w:t>
+            </w:r>
+            <w:r>
+              <w:rPr>
+                <w:i/>
+                <w:iCs/>
+              </w:rPr>
+              <w:t>Web Technologies</w:t>
+            </w:r>
+            <w:r>
+              <w:t xml:space="preserve">: Python, </w:t>
+            </w:r>
+            <w:proofErr w:type="spellStart"/>
+            <w:r>
+              <w:t>FastAPI</w:t>
+            </w:r>
+            <w:proofErr w:type="spellEnd"/>
+            <w:r>
+              <w:t>, HTML, CSS, JavaScript, React</w:t>
+            </w:r>
+            <w:r>
+              <w:br/>
+            </w:r>
+          </w:p>
+        </w:tc>
+      </w:tr>
+    </w:tbl>
+    <w:p>
+      <w:pPr>
+        <w:pStyle w:val="Heading1"/>
+      </w:pPr>
       <w:r>
-        <w:rPr>
-          <w:rFonts w:ascii="Times New Roman" w:hAnsi="Times New Roman" w:cs="Times New Roman"/>
-          <w:sz w:val="40"/>
-          <w:szCs w:val="40"/>
-        </w:rPr>
-        <w:t>Summary</w:t>
+        <w:t>Technical Projects</w:t>
       </w:r>
     </w:p>
     <w:p>
       <w:pPr>
         <w:rPr>
-          <w:rFonts w:ascii="Times New Roman" w:hAnsi="Times New Roman" w:cs="Times New Roman"/>
-          <w:sz w:val="24"/>
-          <w:szCs w:val="24"/>
+          <w:lang w:val="en-CA"/>
         </w:rPr>
       </w:pPr>
       <w:r>
+        <w:t>- Refurbished legacy computers with lightweight Linux for educational deployment in Africa</w:t>
+      </w:r>
+      <w:r>
+        <w:br/>
+        <w:t>- Built multiboot systems with Linux and Windows for flexible testing environments</w:t>
+      </w:r>
+      <w:r>
+        <w:br/>
+        <w:t>- Scripted environment configuration for both Linux and Windows systems</w:t>
+      </w:r>
+      <w:r>
+        <w:br/>
+        <w:t xml:space="preserve">- Developed </w:t>
+      </w:r>
+      <w:r>
         <w:rPr>
-          <w:rFonts w:ascii="Times New Roman" w:hAnsi="Times New Roman" w:cs="Times New Roman"/>
-          <w:sz w:val="24"/>
-          <w:szCs w:val="24"/>
+          <w:lang w:val="en-CA"/>
         </w:rPr>
-        <w:t>Versatile IT professional with hands-on experience in networking, Linux systems, Windows Server 2019, hardware repairs, multiboot environments, and front-end web development. Strong background in customer service, data recovery, and configuring systems for educational and practical deployments. Passionate about using technology to solve real-world problems and enhance learning experiences.</w:t>
+        <w:t>responsive websites tailored to client needs</w:t>
       </w:r>
     </w:p>
     <w:p>
       <w:pPr>
         <w:pStyle w:val="Heading1"/>
-        <w:rPr>
-          <w:rFonts w:ascii="Times New Roman" w:hAnsi="Times New Roman" w:cs="Times New Roman"/>
-          <w:sz w:val="40"/>
-          <w:szCs w:val="40"/>
-        </w:rPr>
       </w:pPr>
       <w:r>
-        <w:rPr>
-          <w:rFonts w:ascii="Times New Roman" w:hAnsi="Times New Roman" w:cs="Times New Roman"/>
-          <w:noProof/>
-          <w:sz w:val="40"/>
-          <w:szCs w:val="40"/>
-        </w:rPr>
-        <mc:AlternateContent>
-          <mc:Choice Requires="wps">
-            <w:drawing>
-              <wp:anchor distT="0" distB="0" distL="114300" distR="114300" simplePos="0" relativeHeight="251659264" behindDoc="0" locked="0" layoutInCell="1" allowOverlap="1" wp14:anchorId="73DC753F" wp14:editId="3578C8E0">
-                <wp:simplePos x="0" y="0"/>
-                <wp:positionH relativeFrom="column">
-                  <wp:posOffset>-23767</wp:posOffset>
-                </wp:positionH>
-                <wp:positionV relativeFrom="paragraph">
-                  <wp:posOffset>464366</wp:posOffset>
-                </wp:positionV>
-                <wp:extent cx="5518150" cy="7620"/>
-                <wp:effectExtent l="38100" t="38100" r="63500" b="87630"/>
-                <wp:wrapNone/>
-                <wp:docPr id="1100647433" name="Straight Connector 2"/>
-                <wp:cNvGraphicFramePr/>
-                <a:graphic xmlns:a="http://schemas.openxmlformats.org/drawingml/2006/main">
-                  <a:graphicData uri="http://schemas.microsoft.com/office/word/2010/wordprocessingShape">
-                    <wps:wsp>
-                      <wps:cNvCnPr/>
-                      <wps:spPr>
-                        <a:xfrm>
-                          <a:off x="0" y="0"/>
-                          <a:ext cx="5518150" cy="7620"/>
-                        </a:xfrm>
-                        <a:prstGeom prst="line">
-                          <a:avLst/>
-                        </a:prstGeom>
-                        <a:ln w="12700"/>
-                      </wps:spPr>
-                      <wps:style>
-                        <a:lnRef idx="2">
-                          <a:schemeClr val="accent1"/>
-                        </a:lnRef>
-                        <a:fillRef idx="0">
-                          <a:schemeClr val="accent1"/>
-                        </a:fillRef>
-                        <a:effectRef idx="1">
-                          <a:schemeClr val="accent1"/>
-                        </a:effectRef>
-                        <a:fontRef idx="minor">
-                          <a:schemeClr val="tx1"/>
-                        </a:fontRef>
-                      </wps:style>
-                      <wps:bodyPr/>
-                    </wps:wsp>
-                  </a:graphicData>
-                </a:graphic>
-                <wp14:sizeRelH relativeFrom="margin">
-                  <wp14:pctWidth>0</wp14:pctWidth>
-                </wp14:sizeRelH>
-                <wp14:sizeRelV relativeFrom="margin">
-                  <wp14:pctHeight>0</wp14:pctHeight>
-                </wp14:sizeRelV>
-              </wp:anchor>
-            </w:drawing>
-          </mc:Choice>
-          <mc:Fallback>
-            <w:pict>
-              <v:line w14:anchorId="2F30582A" id="Straight Connector 2" o:spid="_x0000_s1026" style="position:absolute;z-index:251659264;visibility:visible;mso-wrap-style:square;mso-width-percent:0;mso-height-percent:0;mso-wrap-distance-left:9pt;mso-wrap-distance-top:0;mso-wrap-distance-right:9pt;mso-wrap-distance-bottom:0;mso-position-horizontal:absolute;mso-position-horizontal-relative:text;mso-position-vertical:absolute;mso-position-vertical-relative:text;mso-width-percent:0;mso-height-percent:0;mso-width-relative:margin;mso-height-relative:margin" from="-1.85pt,36.55pt" to="432.65pt,37.15pt" o:gfxdata="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" strokecolor="#4f81bd [3204]" strokeweight="1pt">
-                <v:shadow on="t" color="black" opacity="24903f" origin=",.5" offset="0,.55556mm"/>
-              </v:line>
-            </w:pict>
-          </mc:Fallback>
-        </mc:AlternateContent>
-      </w:r>
-      <w:r>
-        <w:rPr>
-          <w:rFonts w:ascii="Times New Roman" w:hAnsi="Times New Roman" w:cs="Times New Roman"/>
-          <w:sz w:val="40"/>
-          <w:szCs w:val="40"/>
-        </w:rPr>
-        <w:t>Experience</w:t>
-      </w:r>
-    </w:p>
-    <w:p>
-      <w:pPr>
-        <w:pStyle w:val="ListBullet"/>
-        <w:numPr>
-          <w:ilvl w:val="0"/>
-          <w:numId w:val="0"/>
-        </w:numPr>
-        <w:ind w:left="360" w:hanging="360"/>
-        <w:rPr>
-          <w:rFonts w:ascii="Times New Roman" w:hAnsi="Times New Roman" w:cs="Times New Roman"/>
-          <w:i/>
-          <w:iCs/>
-          <w:color w:val="262626" w:themeColor="text1" w:themeTint="D9"/>
-          <w:sz w:val="28"/>
-          <w:szCs w:val="28"/>
-        </w:rPr>
-      </w:pPr>
-      <w:r>
-        <w:rPr>
-          <w:rFonts w:ascii="Times New Roman" w:hAnsi="Times New Roman" w:cs="Times New Roman"/>
-          <w:i/>
-          <w:iCs/>
-          <w:color w:val="404040" w:themeColor="text1" w:themeTint="BF"/>
-          <w:sz w:val="28"/>
-          <w:szCs w:val="28"/>
-        </w:rPr>
-        <w:t>Salesman | Shaw/Fido | Lethbridge, AB | 2022–2024</w:t>
-      </w:r>
-    </w:p>
-    <w:p>
-      <w:pPr>
-        <w:pStyle w:val="ListBullet"/>
-        <w:numPr>
-          <w:ilvl w:val="0"/>
-          <w:numId w:val="0"/>
-        </w:numPr>
-        <w:ind w:left="360"/>
-        <w:rPr>
-          <w:rFonts w:ascii="Times New Roman" w:hAnsi="Times New Roman" w:cs="Times New Roman"/>
-          <w:sz w:val="24"/>
-          <w:szCs w:val="24"/>
-        </w:rPr>
-      </w:pPr>
-      <w:r>
-        <w:rPr>
-          <w:rFonts w:ascii="Times New Roman" w:hAnsi="Times New Roman" w:cs="Times New Roman"/>
-        </w:rPr>
-        <w:t xml:space="preserve">• </w:t>
-      </w:r>
-      <w:r>
-        <w:rPr>
-          <w:rFonts w:ascii="Times New Roman" w:hAnsi="Times New Roman" w:cs="Times New Roman"/>
-          <w:sz w:val="24"/>
-          <w:szCs w:val="24"/>
-        </w:rPr>
-        <w:t>Managed customer inquiries and delivered exemplary customer service.</w:t>
-      </w:r>
-    </w:p>
-    <w:p>
-      <w:pPr>
-        <w:pStyle w:val="ListBullet"/>
-        <w:numPr>
-          <w:ilvl w:val="0"/>
-          <w:numId w:val="0"/>
-        </w:numPr>
-        <w:ind w:left="360"/>
-        <w:rPr>
-          <w:rFonts w:ascii="Times New Roman" w:hAnsi="Times New Roman" w:cs="Times New Roman"/>
-          <w:sz w:val="24"/>
-          <w:szCs w:val="24"/>
-        </w:rPr>
-      </w:pPr>
-      <w:r>
-        <w:rPr>
-          <w:rFonts w:ascii="Times New Roman" w:hAnsi="Times New Roman" w:cs="Times New Roman"/>
-          <w:sz w:val="24"/>
-          <w:szCs w:val="24"/>
-        </w:rPr>
-        <w:t>• Increased customer satisfaction by optimizing service and sales processes.</w:t>
-      </w:r>
-    </w:p>
-    <w:p>
-      <w:pPr>
-        <w:pStyle w:val="ListBullet"/>
-        <w:numPr>
-          <w:ilvl w:val="0"/>
-          <w:numId w:val="0"/>
-        </w:numPr>
-        <w:ind w:left="360"/>
-        <w:rPr>
-          <w:rFonts w:ascii="Times New Roman" w:hAnsi="Times New Roman" w:cs="Times New Roman"/>
-          <w:sz w:val="24"/>
-          <w:szCs w:val="24"/>
-        </w:rPr>
-      </w:pPr>
-      <w:r>
-        <w:rPr>
-          <w:rFonts w:ascii="Times New Roman" w:hAnsi="Times New Roman" w:cs="Times New Roman"/>
-          <w:sz w:val="24"/>
-          <w:szCs w:val="24"/>
-        </w:rPr>
-        <w:t>• Specialized in Wi-Fi, TV, and Cellular services.</w:t>
-      </w:r>
-    </w:p>
-    <w:p>
-      <w:pPr>
-        <w:pStyle w:val="ListBullet"/>
-        <w:numPr>
-          <w:ilvl w:val="0"/>
-          <w:numId w:val="0"/>
-        </w:numPr>
-        <w:ind w:left="360"/>
-        <w:rPr>
-          <w:rFonts w:ascii="Times New Roman" w:hAnsi="Times New Roman" w:cs="Times New Roman"/>
-          <w:sz w:val="24"/>
-          <w:szCs w:val="24"/>
-        </w:rPr>
-      </w:pPr>
-      <w:r>
-        <w:rPr>
-          <w:rFonts w:ascii="Times New Roman" w:hAnsi="Times New Roman" w:cs="Times New Roman"/>
-          <w:sz w:val="24"/>
-          <w:szCs w:val="24"/>
-        </w:rPr>
-        <w:t>• Maintained a clean and professional work environment.</w:t>
-      </w:r>
-    </w:p>
-    <w:bookmarkEnd w:id="0"/>
-    <w:p>
-      <w:pPr>
-        <w:pStyle w:val="ListBullet"/>
-        <w:numPr>
-          <w:ilvl w:val="0"/>
-          <w:numId w:val="0"/>
-        </w:numPr>
-        <w:ind w:left="360"/>
-        <w:rPr>
-          <w:rFonts w:ascii="Times New Roman" w:hAnsi="Times New Roman" w:cs="Times New Roman"/>
-        </w:rPr>
-      </w:pPr>
-    </w:p>
-    <w:p>
-      <w:pPr>
-        <w:pStyle w:val="ListBullet"/>
-        <w:numPr>
-          <w:ilvl w:val="0"/>
-          <w:numId w:val="0"/>
-        </w:numPr>
-        <w:ind w:left="360" w:hanging="360"/>
-        <w:rPr>
-          <w:rFonts w:ascii="Times New Roman" w:hAnsi="Times New Roman" w:cs="Times New Roman"/>
-          <w:i/>
-          <w:iCs/>
-          <w:color w:val="404040" w:themeColor="text1" w:themeTint="BF"/>
-          <w:sz w:val="28"/>
-          <w:szCs w:val="28"/>
-        </w:rPr>
-      </w:pPr>
-      <w:r>
-        <w:rPr>
-          <w:rFonts w:ascii="Times New Roman" w:hAnsi="Times New Roman" w:cs="Times New Roman"/>
-          <w:i/>
-          <w:iCs/>
-          <w:color w:val="404040" w:themeColor="text1" w:themeTint="BF"/>
-          <w:sz w:val="28"/>
-          <w:szCs w:val="28"/>
-        </w:rPr>
-        <w:t>Salesman | The Hudson’s Bay | Lethbridge, AB | 2017–2020</w:t>
-      </w:r>
-    </w:p>
-    <w:p>
-      <w:pPr>
-        <w:pStyle w:val="ListBullet"/>
-        <w:numPr>
-          <w:ilvl w:val="0"/>
-          <w:numId w:val="0"/>
-        </w:numPr>
-        <w:ind w:left="360"/>
-        <w:rPr>
-          <w:rFonts w:ascii="Times New Roman" w:hAnsi="Times New Roman" w:cs="Times New Roman"/>
-          <w:sz w:val="24"/>
-          <w:szCs w:val="24"/>
-        </w:rPr>
-      </w:pPr>
-      <w:r>
-        <w:rPr>
-          <w:rFonts w:ascii="Times New Roman" w:hAnsi="Times New Roman" w:cs="Times New Roman"/>
-          <w:sz w:val="24"/>
-          <w:szCs w:val="24"/>
-        </w:rPr>
-        <w:t>• Managed inventory, restocking, and merchandising displays.</w:t>
-      </w:r>
-    </w:p>
-    <w:p>
-      <w:pPr>
-        <w:pStyle w:val="ListBullet"/>
-        <w:numPr>
-          <w:ilvl w:val="0"/>
-          <w:numId w:val="0"/>
-        </w:numPr>
-        <w:ind w:left="360"/>
-        <w:rPr>
-          <w:rFonts w:ascii="Times New Roman" w:hAnsi="Times New Roman" w:cs="Times New Roman"/>
-          <w:sz w:val="24"/>
-          <w:szCs w:val="24"/>
-        </w:rPr>
-      </w:pPr>
-      <w:r>
-        <w:rPr>
-          <w:rFonts w:ascii="Times New Roman" w:hAnsi="Times New Roman" w:cs="Times New Roman"/>
-          <w:sz w:val="24"/>
-          <w:szCs w:val="24"/>
-        </w:rPr>
-        <w:t>• Processed sales transactions and provided tailored product recommendations.</w:t>
-      </w:r>
-    </w:p>
-    <w:p>
-      <w:pPr>
-        <w:pStyle w:val="ListBullet"/>
-        <w:numPr>
-          <w:ilvl w:val="0"/>
-          <w:numId w:val="0"/>
-        </w:numPr>
-        <w:ind w:left="360"/>
-        <w:rPr>
-          <w:rFonts w:ascii="Times New Roman" w:hAnsi="Times New Roman" w:cs="Times New Roman"/>
-          <w:sz w:val="24"/>
-          <w:szCs w:val="24"/>
-        </w:rPr>
-      </w:pPr>
-      <w:r>
-        <w:rPr>
-          <w:rFonts w:ascii="Times New Roman" w:hAnsi="Times New Roman" w:cs="Times New Roman"/>
-          <w:sz w:val="24"/>
-          <w:szCs w:val="24"/>
-        </w:rPr>
-        <w:t>• Developed strong product knowledge to support customer decision-making.</w:t>
-      </w:r>
-    </w:p>
-    <w:p>
-      <w:pPr>
-        <w:pStyle w:val="Heading1"/>
-        <w:rPr>
-          <w:rFonts w:ascii="Times New Roman" w:hAnsi="Times New Roman" w:cs="Times New Roman"/>
-          <w:sz w:val="40"/>
-          <w:szCs w:val="40"/>
-        </w:rPr>
-      </w:pPr>
-      <w:r>
-        <w:rPr>
-          <w:rFonts w:ascii="Times New Roman" w:hAnsi="Times New Roman" w:cs="Times New Roman"/>
-          <w:noProof/>
-          <w:sz w:val="40"/>
-          <w:szCs w:val="40"/>
-        </w:rPr>
-        <mc:AlternateContent>
-          <mc:Choice Requires="wps">
-            <w:drawing>
-              <wp:anchor distT="0" distB="0" distL="114300" distR="114300" simplePos="0" relativeHeight="251664384" behindDoc="0" locked="0" layoutInCell="1" allowOverlap="1" wp14:anchorId="4988BD92" wp14:editId="5AD61425">
-                <wp:simplePos x="0" y="0"/>
-                <wp:positionH relativeFrom="column">
-                  <wp:posOffset>-36830</wp:posOffset>
-                </wp:positionH>
-                <wp:positionV relativeFrom="paragraph">
-                  <wp:posOffset>438059</wp:posOffset>
-                </wp:positionV>
-                <wp:extent cx="5539740" cy="7620"/>
-                <wp:effectExtent l="38100" t="38100" r="60960" b="87630"/>
-                <wp:wrapNone/>
-                <wp:docPr id="315258470" name="Straight Connector 2"/>
-                <wp:cNvGraphicFramePr/>
-                <a:graphic xmlns:a="http://schemas.openxmlformats.org/drawingml/2006/main">
-                  <a:graphicData uri="http://schemas.microsoft.com/office/word/2010/wordprocessingShape">
-                    <wps:wsp>
-                      <wps:cNvCnPr/>
-                      <wps:spPr>
-                        <a:xfrm>
-                          <a:off x="0" y="0"/>
-                          <a:ext cx="5539740" cy="7620"/>
-                        </a:xfrm>
-                        <a:prstGeom prst="line">
-                          <a:avLst/>
-                        </a:prstGeom>
-                        <a:ln w="12700"/>
-                      </wps:spPr>
-                      <wps:style>
-                        <a:lnRef idx="2">
-                          <a:schemeClr val="accent1"/>
-                        </a:lnRef>
-                        <a:fillRef idx="0">
-                          <a:schemeClr val="accent1"/>
-                        </a:fillRef>
-                        <a:effectRef idx="1">
-                          <a:schemeClr val="accent1"/>
-                        </a:effectRef>
-                        <a:fontRef idx="minor">
-                          <a:schemeClr val="tx1"/>
-                        </a:fontRef>
-                      </wps:style>
-                      <wps:bodyPr/>
-                    </wps:wsp>
-                  </a:graphicData>
-                </a:graphic>
-                <wp14:sizeRelH relativeFrom="margin">
-                  <wp14:pctWidth>0</wp14:pctWidth>
-                </wp14:sizeRelH>
-                <wp14:sizeRelV relativeFrom="margin">
-                  <wp14:pctHeight>0</wp14:pctHeight>
-                </wp14:sizeRelV>
-              </wp:anchor>
-            </w:drawing>
-          </mc:Choice>
-          <mc:Fallback>
-            <w:pict>
-              <v:line w14:anchorId="13827C08" id="Straight Connector 2" o:spid="_x0000_s1026" style="position:absolute;z-index:251664384;visibility:visible;mso-wrap-style:square;mso-width-percent:0;mso-height-percent:0;mso-wrap-distance-left:9pt;mso-wrap-distance-top:0;mso-wrap-distance-right:9pt;mso-wrap-distance-bottom:0;mso-position-horizontal:absolute;mso-position-horizontal-relative:text;mso-position-vertical:absolute;mso-position-vertical-relative:text;mso-width-percent:0;mso-height-percent:0;mso-width-relative:margin;mso-height-relative:margin" from="-2.9pt,34.5pt" to="433.3pt,35.1pt" o:gfxdata="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" strokecolor="#4f81bd [3204]" strokeweight="1pt">
-                <v:shadow on="t" color="black" opacity="24903f" origin=",.5" offset="0,.55556mm"/>
-              </v:line>
-            </w:pict>
-          </mc:Fallback>
-        </mc:AlternateContent>
-      </w:r>
-      <w:r>
-        <w:rPr>
-          <w:rFonts w:ascii="Times New Roman" w:hAnsi="Times New Roman" w:cs="Times New Roman"/>
-          <w:sz w:val="40"/>
-          <w:szCs w:val="40"/>
-        </w:rPr>
         <w:t>Education</w:t>
       </w:r>
     </w:p>
     <w:p>
       <w:pPr>
-        <w:pStyle w:val="ListBullet"/>
-        <w:numPr>
-          <w:ilvl w:val="0"/>
-          <w:numId w:val="0"/>
-        </w:numPr>
-        <w:ind w:left="360" w:hanging="360"/>
-        <w:jc w:val="both"/>
         <w:rPr>
-          <w:rFonts w:ascii="Times New Roman" w:hAnsi="Times New Roman" w:cs="Times New Roman"/>
-          <w:sz w:val="28"/>
-          <w:szCs w:val="28"/>
+          <w:i/>
+          <w:iCs/>
         </w:rPr>
       </w:pPr>
       <w:r>
         <w:rPr>
-          <w:rFonts w:ascii="Times New Roman" w:hAnsi="Times New Roman" w:cs="Times New Roman"/>
-          <w:b/>
-          <w:bCs/>
-          <w:sz w:val="28"/>
-          <w:szCs w:val="28"/>
+          <w:i/>
+          <w:iCs/>
         </w:rPr>
-        <w:t>C</w:t>
+        <w:t>Computer Information Technology Diploma – Lethbridge Polytechnic (2022–2025)</w:t>
       </w:r>
       <w:r>
         <w:rPr>
-          <w:rFonts w:ascii="Times New Roman" w:hAnsi="Times New Roman" w:cs="Times New Roman"/>
-          <w:b/>
-          <w:bCs/>
-          <w:sz w:val="28"/>
-          <w:szCs w:val="28"/>
-        </w:rPr>
-        <w:t>omputer Information Technology</w:t>
-      </w:r>
-      <w:r>
-        <w:rPr>
-          <w:rFonts w:ascii="Times New Roman" w:hAnsi="Times New Roman" w:cs="Times New Roman"/>
-          <w:b/>
-          <w:bCs/>
-          <w:sz w:val="28"/>
-          <w:szCs w:val="28"/>
-        </w:rPr>
-        <w:t xml:space="preserve"> </w:t>
-      </w:r>
-      <w:r>
-        <w:rPr>
-          <w:rFonts w:ascii="Times New Roman" w:hAnsi="Times New Roman" w:cs="Times New Roman"/>
-          <w:b/>
-          <w:bCs/>
-          <w:sz w:val="28"/>
-          <w:szCs w:val="28"/>
-        </w:rPr>
-        <w:t>-</w:t>
-      </w:r>
-      <w:r>
-        <w:rPr>
-          <w:rFonts w:ascii="Times New Roman" w:hAnsi="Times New Roman" w:cs="Times New Roman"/>
-          <w:b/>
-          <w:bCs/>
-          <w:sz w:val="28"/>
-          <w:szCs w:val="28"/>
-        </w:rPr>
-        <w:t xml:space="preserve"> Diploma</w:t>
-      </w:r>
-      <w:r>
-        <w:rPr>
-          <w:rFonts w:ascii="Times New Roman" w:hAnsi="Times New Roman" w:cs="Times New Roman"/>
-          <w:sz w:val="28"/>
-          <w:szCs w:val="28"/>
-        </w:rPr>
-        <w:t xml:space="preserve"> </w:t>
-      </w:r>
-    </w:p>
-    <w:p>
-      <w:pPr>
-        <w:pStyle w:val="ListBullet"/>
-        <w:numPr>
-          <w:ilvl w:val="0"/>
-          <w:numId w:val="0"/>
-        </w:numPr>
-        <w:ind w:left="360"/>
-        <w:jc w:val="both"/>
-        <w:rPr>
-          <w:rFonts w:ascii="Times New Roman" w:hAnsi="Times New Roman" w:cs="Times New Roman"/>
           <w:i/>
           <w:iCs/>
-          <w:color w:val="404040" w:themeColor="text1" w:themeTint="BF"/>
-          <w:sz w:val="28"/>
-          <w:szCs w:val="28"/>
         </w:rPr>
-      </w:pPr>
-      <w:r>
-        <w:rPr>
-          <w:rFonts w:ascii="Times New Roman" w:hAnsi="Times New Roman" w:cs="Times New Roman"/>
-          <w:i/>
-          <w:iCs/>
-          <w:color w:val="404040" w:themeColor="text1" w:themeTint="BF"/>
-          <w:sz w:val="28"/>
-          <w:szCs w:val="28"/>
-        </w:rPr>
-        <w:t>Lethbridge Polytechnic</w:t>
-      </w:r>
-      <w:r>
-        <w:rPr>
-          <w:rFonts w:ascii="Times New Roman" w:hAnsi="Times New Roman" w:cs="Times New Roman"/>
-          <w:i/>
-          <w:iCs/>
-          <w:color w:val="404040" w:themeColor="text1" w:themeTint="BF"/>
-          <w:sz w:val="28"/>
-          <w:szCs w:val="28"/>
-        </w:rPr>
-        <w:t xml:space="preserve"> | Lethbridge, AB </w:t>
-      </w:r>
-      <w:r>
-        <w:rPr>
-          <w:rFonts w:ascii="Times New Roman" w:hAnsi="Times New Roman" w:cs="Times New Roman"/>
-          <w:i/>
-          <w:iCs/>
-          <w:color w:val="404040" w:themeColor="text1" w:themeTint="BF"/>
-          <w:sz w:val="28"/>
-          <w:szCs w:val="28"/>
-        </w:rPr>
-        <w:t xml:space="preserve">| </w:t>
-      </w:r>
-      <w:r>
-        <w:rPr>
-          <w:rFonts w:ascii="Times New Roman" w:hAnsi="Times New Roman" w:cs="Times New Roman"/>
-          <w:i/>
-          <w:iCs/>
-          <w:color w:val="404040" w:themeColor="text1" w:themeTint="BF"/>
-          <w:sz w:val="28"/>
-          <w:szCs w:val="28"/>
-        </w:rPr>
-        <w:t>Sept 2022-</w:t>
-      </w:r>
-      <w:r>
-        <w:rPr>
-          <w:rFonts w:ascii="Times New Roman" w:hAnsi="Times New Roman" w:cs="Times New Roman"/>
-          <w:i/>
-          <w:iCs/>
-          <w:color w:val="404040" w:themeColor="text1" w:themeTint="BF"/>
-          <w:sz w:val="28"/>
-          <w:szCs w:val="28"/>
-        </w:rPr>
-        <w:t xml:space="preserve">Apr 2025 </w:t>
-      </w:r>
-    </w:p>
-    <w:p>
-      <w:pPr>
-        <w:pStyle w:val="ListBullet"/>
-        <w:numPr>
-          <w:ilvl w:val="0"/>
-          <w:numId w:val="0"/>
-        </w:numPr>
-        <w:ind w:left="360" w:hanging="360"/>
-        <w:jc w:val="both"/>
-        <w:rPr>
-          <w:rFonts w:ascii="Times New Roman" w:hAnsi="Times New Roman" w:cs="Times New Roman"/>
-          <w:sz w:val="28"/>
-          <w:szCs w:val="28"/>
-        </w:rPr>
-      </w:pPr>
-    </w:p>
-    <w:p>
-      <w:pPr>
-        <w:pStyle w:val="ListBullet"/>
-        <w:numPr>
-          <w:ilvl w:val="0"/>
-          <w:numId w:val="0"/>
-        </w:numPr>
-        <w:ind w:left="360" w:hanging="360"/>
-        <w:jc w:val="both"/>
-        <w:rPr>
-          <w:rFonts w:ascii="Times New Roman" w:hAnsi="Times New Roman" w:cs="Times New Roman"/>
-          <w:b/>
-          <w:bCs/>
-          <w:sz w:val="28"/>
-          <w:szCs w:val="28"/>
-        </w:rPr>
-      </w:pPr>
-      <w:r>
-        <w:rPr>
-          <w:rFonts w:ascii="Times New Roman" w:hAnsi="Times New Roman" w:cs="Times New Roman"/>
-          <w:b/>
-          <w:bCs/>
-          <w:sz w:val="28"/>
-          <w:szCs w:val="28"/>
-        </w:rPr>
-        <w:t xml:space="preserve">High School Diploma </w:t>
-      </w:r>
-    </w:p>
-    <w:p>
-      <w:pPr>
-        <w:pStyle w:val="ListBullet"/>
-        <w:numPr>
-          <w:ilvl w:val="0"/>
-          <w:numId w:val="0"/>
-        </w:numPr>
-        <w:ind w:left="360"/>
-        <w:jc w:val="both"/>
-        <w:rPr>
-          <w:rFonts w:ascii="Times New Roman" w:hAnsi="Times New Roman" w:cs="Times New Roman"/>
-          <w:i/>
-          <w:iCs/>
-          <w:color w:val="404040" w:themeColor="text1" w:themeTint="BF"/>
-          <w:sz w:val="28"/>
-          <w:szCs w:val="28"/>
-        </w:rPr>
-      </w:pPr>
-      <w:r>
-        <w:rPr>
-          <w:rFonts w:ascii="Times New Roman" w:hAnsi="Times New Roman" w:cs="Times New Roman"/>
-          <w:i/>
-          <w:iCs/>
-          <w:color w:val="404040" w:themeColor="text1" w:themeTint="BF"/>
-          <w:sz w:val="28"/>
-          <w:szCs w:val="28"/>
-        </w:rPr>
-        <w:t>Chinook High School | Lethbridge, AB</w:t>
-      </w:r>
-      <w:r>
-        <w:rPr>
-          <w:rFonts w:ascii="Times New Roman" w:hAnsi="Times New Roman" w:cs="Times New Roman"/>
-          <w:i/>
-          <w:iCs/>
-          <w:color w:val="404040" w:themeColor="text1" w:themeTint="BF"/>
-          <w:sz w:val="28"/>
-          <w:szCs w:val="28"/>
-        </w:rPr>
-        <w:t xml:space="preserve"> |</w:t>
-      </w:r>
-      <w:r>
-        <w:rPr>
-          <w:rFonts w:ascii="Times New Roman" w:hAnsi="Times New Roman" w:cs="Times New Roman"/>
-          <w:i/>
-          <w:iCs/>
-          <w:color w:val="404040" w:themeColor="text1" w:themeTint="BF"/>
-          <w:sz w:val="28"/>
-          <w:szCs w:val="28"/>
-        </w:rPr>
-        <w:t xml:space="preserve"> Sept 2015-</w:t>
-      </w:r>
-      <w:r>
-        <w:rPr>
-          <w:rFonts w:ascii="Times New Roman" w:hAnsi="Times New Roman" w:cs="Times New Roman"/>
-          <w:i/>
-          <w:iCs/>
-          <w:color w:val="404040" w:themeColor="text1" w:themeTint="BF"/>
-          <w:sz w:val="28"/>
-          <w:szCs w:val="28"/>
-        </w:rPr>
-        <w:t>Jun 2019</w:t>
-      </w:r>
-    </w:p>
-    <w:p>
-      <w:pPr>
-        <w:pStyle w:val="Heading1"/>
-        <w:rPr>
-          <w:rFonts w:ascii="Times New Roman" w:hAnsi="Times New Roman" w:cs="Times New Roman"/>
-          <w:sz w:val="40"/>
-          <w:szCs w:val="40"/>
-        </w:rPr>
-      </w:pPr>
-      <w:r>
-        <w:rPr>
-          <w:rFonts w:ascii="Times New Roman" w:hAnsi="Times New Roman" w:cs="Times New Roman"/>
-          <w:noProof/>
-          <w:sz w:val="40"/>
-          <w:szCs w:val="40"/>
-        </w:rPr>
-        <w:lastRenderedPageBreak/>
-        <mc:AlternateContent>
-          <mc:Choice Requires="wps">
-            <w:drawing>
-              <wp:anchor distT="0" distB="0" distL="114300" distR="114300" simplePos="0" relativeHeight="251670528" behindDoc="0" locked="0" layoutInCell="1" allowOverlap="1" wp14:anchorId="1AC231D5" wp14:editId="460F1E56">
-                <wp:simplePos x="0" y="0"/>
-                <wp:positionH relativeFrom="column">
-                  <wp:posOffset>-58511</wp:posOffset>
-                </wp:positionH>
-                <wp:positionV relativeFrom="paragraph">
-                  <wp:posOffset>283936</wp:posOffset>
-                </wp:positionV>
-                <wp:extent cx="5539740" cy="7620"/>
-                <wp:effectExtent l="38100" t="38100" r="60960" b="87630"/>
-                <wp:wrapNone/>
-                <wp:docPr id="728430389" name="Straight Connector 2"/>
-                <wp:cNvGraphicFramePr/>
-                <a:graphic xmlns:a="http://schemas.openxmlformats.org/drawingml/2006/main">
-                  <a:graphicData uri="http://schemas.microsoft.com/office/word/2010/wordprocessingShape">
-                    <wps:wsp>
-                      <wps:cNvCnPr/>
-                      <wps:spPr>
-                        <a:xfrm>
-                          <a:off x="0" y="0"/>
-                          <a:ext cx="5539740" cy="7620"/>
-                        </a:xfrm>
-                        <a:prstGeom prst="line">
-                          <a:avLst/>
-                        </a:prstGeom>
-                        <a:ln w="12700"/>
-                      </wps:spPr>
-                      <wps:style>
-                        <a:lnRef idx="2">
-                          <a:schemeClr val="accent1"/>
-                        </a:lnRef>
-                        <a:fillRef idx="0">
-                          <a:schemeClr val="accent1"/>
-                        </a:fillRef>
-                        <a:effectRef idx="1">
-                          <a:schemeClr val="accent1"/>
-                        </a:effectRef>
-                        <a:fontRef idx="minor">
-                          <a:schemeClr val="tx1"/>
-                        </a:fontRef>
-                      </wps:style>
-                      <wps:bodyPr/>
-                    </wps:wsp>
-                  </a:graphicData>
-                </a:graphic>
-                <wp14:sizeRelH relativeFrom="margin">
-                  <wp14:pctWidth>0</wp14:pctWidth>
-                </wp14:sizeRelH>
-                <wp14:sizeRelV relativeFrom="margin">
-                  <wp14:pctHeight>0</wp14:pctHeight>
-                </wp14:sizeRelV>
-              </wp:anchor>
-            </w:drawing>
-          </mc:Choice>
-          <mc:Fallback>
-            <w:pict>
-              <v:line w14:anchorId="184048E3" id="Straight Connector 2" o:spid="_x0000_s1026" style="position:absolute;z-index:251670528;visibility:visible;mso-wrap-style:square;mso-width-percent:0;mso-height-percent:0;mso-wrap-distance-left:9pt;mso-wrap-distance-top:0;mso-wrap-distance-right:9pt;mso-wrap-distance-bottom:0;mso-position-horizontal:absolute;mso-position-horizontal-relative:text;mso-position-vertical:absolute;mso-position-vertical-relative:text;mso-width-percent:0;mso-height-percent:0;mso-width-relative:margin;mso-height-relative:margin" from="-4.6pt,22.35pt" to="431.6pt,22.95pt" o:gfxdata="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" strokecolor="#4f81bd [3204]" strokeweight="1pt">
-                <v:shadow on="t" color="black" opacity="24903f" origin=",.5" offset="0,.55556mm"/>
-              </v:line>
-            </w:pict>
-          </mc:Fallback>
-        </mc:AlternateContent>
-      </w:r>
-      <w:r>
-        <w:rPr>
-          <w:rFonts w:ascii="Times New Roman" w:hAnsi="Times New Roman" w:cs="Times New Roman"/>
-          <w:sz w:val="40"/>
-          <w:szCs w:val="40"/>
-        </w:rPr>
-        <w:t>Projects</w:t>
-      </w:r>
-      <w:r>
-        <w:rPr>
-          <w:rFonts w:ascii="Times New Roman" w:hAnsi="Times New Roman" w:cs="Times New Roman"/>
-          <w:sz w:val="40"/>
-          <w:szCs w:val="40"/>
-        </w:rPr>
-        <w:t xml:space="preserve"> </w:t>
-      </w:r>
-    </w:p>
-    <w:p>
-      <w:pPr>
-        <w:pStyle w:val="ListBullet"/>
-        <w:numPr>
-          <w:ilvl w:val="0"/>
-          <w:numId w:val="11"/>
-        </w:numPr>
-        <w:rPr>
-          <w:rFonts w:ascii="Times New Roman" w:hAnsi="Times New Roman" w:cs="Times New Roman"/>
-          <w:sz w:val="24"/>
-          <w:szCs w:val="24"/>
-        </w:rPr>
-      </w:pPr>
-      <w:r>
-        <w:rPr>
-          <w:rFonts w:ascii="Times New Roman" w:hAnsi="Times New Roman" w:cs="Times New Roman"/>
-          <w:sz w:val="24"/>
-          <w:szCs w:val="24"/>
-        </w:rPr>
-        <w:t>Developed responsive client websites using WordPress Pro, prioritizing usability and performance.</w:t>
-      </w:r>
-    </w:p>
-    <w:p>
-      <w:pPr>
-        <w:pStyle w:val="ListBullet"/>
-        <w:numPr>
-          <w:ilvl w:val="0"/>
-          <w:numId w:val="11"/>
-        </w:numPr>
-        <w:rPr>
-          <w:rFonts w:ascii="Times New Roman" w:hAnsi="Times New Roman" w:cs="Times New Roman"/>
-          <w:sz w:val="24"/>
-          <w:szCs w:val="24"/>
-        </w:rPr>
-      </w:pPr>
-      <w:r>
-        <w:rPr>
-          <w:rFonts w:ascii="Times New Roman" w:hAnsi="Times New Roman" w:cs="Times New Roman"/>
-          <w:sz w:val="24"/>
-          <w:szCs w:val="24"/>
-        </w:rPr>
-        <w:t>Set up multiboot systems with multiple Windows and Linux distributions on external drives.</w:t>
-      </w:r>
-    </w:p>
-    <w:p>
-      <w:pPr>
-        <w:pStyle w:val="ListBullet"/>
-        <w:numPr>
-          <w:ilvl w:val="0"/>
-          <w:numId w:val="11"/>
-        </w:numPr>
-        <w:rPr>
-          <w:rFonts w:ascii="Times New Roman" w:hAnsi="Times New Roman" w:cs="Times New Roman"/>
-          <w:sz w:val="24"/>
-          <w:szCs w:val="24"/>
-        </w:rPr>
-      </w:pPr>
-      <w:r>
-        <w:rPr>
-          <w:rFonts w:ascii="Times New Roman" w:hAnsi="Times New Roman" w:cs="Times New Roman"/>
-          <w:sz w:val="24"/>
-          <w:szCs w:val="24"/>
-        </w:rPr>
-        <w:t>Refurbished legacy hardware with lightweight Linux for educational deployment in African community</w:t>
-      </w:r>
-    </w:p>
-    <w:p>
-      <w:pPr>
-        <w:pStyle w:val="ListBullet"/>
-        <w:numPr>
-          <w:ilvl w:val="0"/>
-          <w:numId w:val="11"/>
-        </w:numPr>
-        <w:rPr>
-          <w:rFonts w:ascii="Times New Roman" w:hAnsi="Times New Roman" w:cs="Times New Roman"/>
-          <w:sz w:val="24"/>
-          <w:szCs w:val="24"/>
-        </w:rPr>
-      </w:pPr>
-      <w:r>
-        <w:rPr>
-          <w:rFonts w:ascii="Times New Roman" w:hAnsi="Times New Roman" w:cs="Times New Roman"/>
-          <w:sz w:val="24"/>
-          <w:szCs w:val="24"/>
-        </w:rPr>
-        <w:t>Configured and scripted system environments in both Linux and Windows Server 2019</w:t>
-      </w:r>
-    </w:p>
-    <w:p>
-      <w:pPr>
-        <w:pStyle w:val="Heading1"/>
-        <w:rPr>
-          <w:rFonts w:ascii="Times New Roman" w:hAnsi="Times New Roman" w:cs="Times New Roman"/>
-          <w:sz w:val="40"/>
-          <w:szCs w:val="40"/>
-        </w:rPr>
-      </w:pPr>
-      <w:r>
-        <w:rPr>
-          <w:rFonts w:ascii="Times New Roman" w:hAnsi="Times New Roman" w:cs="Times New Roman"/>
-          <w:noProof/>
-          <w:sz w:val="40"/>
-          <w:szCs w:val="40"/>
-        </w:rPr>
-        <mc:AlternateContent>
-          <mc:Choice Requires="wps">
-            <w:drawing>
-              <wp:anchor distT="0" distB="0" distL="114300" distR="114300" simplePos="0" relativeHeight="251677696" behindDoc="0" locked="0" layoutInCell="1" allowOverlap="1" wp14:anchorId="4600E9BB" wp14:editId="5945DD2F">
-                <wp:simplePos x="0" y="0"/>
-                <wp:positionH relativeFrom="column">
-                  <wp:posOffset>-40186</wp:posOffset>
-                </wp:positionH>
-                <wp:positionV relativeFrom="paragraph">
-                  <wp:posOffset>487045</wp:posOffset>
-                </wp:positionV>
-                <wp:extent cx="5539740" cy="7620"/>
-                <wp:effectExtent l="38100" t="38100" r="60960" b="87630"/>
-                <wp:wrapNone/>
-                <wp:docPr id="1747224470" name="Straight Connector 2"/>
-                <wp:cNvGraphicFramePr/>
-                <a:graphic xmlns:a="http://schemas.openxmlformats.org/drawingml/2006/main">
-                  <a:graphicData uri="http://schemas.microsoft.com/office/word/2010/wordprocessingShape">
-                    <wps:wsp>
-                      <wps:cNvCnPr/>
-                      <wps:spPr>
-                        <a:xfrm>
-                          <a:off x="0" y="0"/>
-                          <a:ext cx="5539740" cy="7620"/>
-                        </a:xfrm>
-                        <a:prstGeom prst="line">
-                          <a:avLst/>
-                        </a:prstGeom>
-                        <a:ln w="12700"/>
-                      </wps:spPr>
-                      <wps:style>
-                        <a:lnRef idx="2">
-                          <a:schemeClr val="accent1"/>
-                        </a:lnRef>
-                        <a:fillRef idx="0">
-                          <a:schemeClr val="accent1"/>
-                        </a:fillRef>
-                        <a:effectRef idx="1">
-                          <a:schemeClr val="accent1"/>
-                        </a:effectRef>
-                        <a:fontRef idx="minor">
-                          <a:schemeClr val="tx1"/>
-                        </a:fontRef>
-                      </wps:style>
-                      <wps:bodyPr/>
-                    </wps:wsp>
-                  </a:graphicData>
-                </a:graphic>
-                <wp14:sizeRelH relativeFrom="margin">
-                  <wp14:pctWidth>0</wp14:pctWidth>
-                </wp14:sizeRelH>
-                <wp14:sizeRelV relativeFrom="margin">
-                  <wp14:pctHeight>0</wp14:pctHeight>
-                </wp14:sizeRelV>
-              </wp:anchor>
-            </w:drawing>
-          </mc:Choice>
-          <mc:Fallback>
-            <w:pict>
-              <v:line w14:anchorId="7B6120D8" id="Straight Connector 2" o:spid="_x0000_s1026" style="position:absolute;z-index:251677696;visibility:visible;mso-wrap-style:square;mso-width-percent:0;mso-height-percent:0;mso-wrap-distance-left:9pt;mso-wrap-distance-top:0;mso-wrap-distance-right:9pt;mso-wrap-distance-bottom:0;mso-position-horizontal:absolute;mso-position-horizontal-relative:text;mso-position-vertical:absolute;mso-position-vertical-relative:text;mso-width-percent:0;mso-height-percent:0;mso-width-relative:margin;mso-height-relative:margin" from="-3.15pt,38.35pt" to="433.05pt,38.95pt" o:gfxdata="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" strokecolor="#4f81bd [3204]" strokeweight="1pt">
-                <v:shadow on="t" color="black" opacity="24903f" origin=",.5" offset="0,.55556mm"/>
-              </v:line>
-            </w:pict>
-          </mc:Fallback>
-        </mc:AlternateContent>
-      </w:r>
-      <w:r>
-        <w:rPr>
-          <w:rFonts w:ascii="Times New Roman" w:hAnsi="Times New Roman" w:cs="Times New Roman"/>
-          <w:sz w:val="40"/>
-          <w:szCs w:val="40"/>
-        </w:rPr>
-        <w:t>Key Skills and Tools</w:t>
-      </w:r>
-    </w:p>
-    <w:p>
-      <w:pPr>
-        <w:pStyle w:val="ListBullet"/>
-        <w:numPr>
-          <w:ilvl w:val="0"/>
-          <w:numId w:val="13"/>
-        </w:numPr>
-        <w:rPr>
-          <w:rFonts w:ascii="Times New Roman" w:hAnsi="Times New Roman" w:cs="Times New Roman"/>
-          <w:sz w:val="24"/>
-          <w:szCs w:val="24"/>
-        </w:rPr>
-      </w:pPr>
-      <w:r>
-        <w:rPr>
-          <w:rFonts w:ascii="Times New Roman" w:hAnsi="Times New Roman" w:cs="Times New Roman"/>
-          <w:b/>
-          <w:bCs/>
-          <w:sz w:val="24"/>
-          <w:szCs w:val="24"/>
-        </w:rPr>
-        <w:t xml:space="preserve">Operating Systems &amp; Platforms: </w:t>
-      </w:r>
-      <w:r>
-        <w:rPr>
-          <w:rFonts w:ascii="Times New Roman" w:hAnsi="Times New Roman" w:cs="Times New Roman"/>
-          <w:sz w:val="24"/>
-          <w:szCs w:val="24"/>
-        </w:rPr>
-        <w:t>Linux (</w:t>
-      </w:r>
-      <w:proofErr w:type="spellStart"/>
-      <w:r>
-        <w:rPr>
-          <w:rFonts w:ascii="Times New Roman" w:hAnsi="Times New Roman" w:cs="Times New Roman"/>
-          <w:sz w:val="24"/>
-          <w:szCs w:val="24"/>
-        </w:rPr>
-        <w:t>AntiX</w:t>
-      </w:r>
-      <w:proofErr w:type="spellEnd"/>
-      <w:r>
-        <w:rPr>
-          <w:rFonts w:ascii="Times New Roman" w:hAnsi="Times New Roman" w:cs="Times New Roman"/>
-          <w:sz w:val="24"/>
-          <w:szCs w:val="24"/>
-        </w:rPr>
-        <w:t>, Lubuntu, Ubuntu</w:t>
-      </w:r>
-      <w:r>
-        <w:rPr>
-          <w:rFonts w:ascii="Times New Roman" w:hAnsi="Times New Roman" w:cs="Times New Roman"/>
-          <w:sz w:val="24"/>
-          <w:szCs w:val="24"/>
-        </w:rPr>
-        <w:t>, Kali Linux</w:t>
-      </w:r>
-      <w:r>
-        <w:rPr>
-          <w:rFonts w:ascii="Times New Roman" w:hAnsi="Times New Roman" w:cs="Times New Roman"/>
-          <w:sz w:val="24"/>
-          <w:szCs w:val="24"/>
-        </w:rPr>
-        <w:t>), Windows Server 2019, Multiboot Setup</w:t>
-      </w:r>
-    </w:p>
-    <w:p>
-      <w:pPr>
-        <w:pStyle w:val="ListBullet"/>
-        <w:numPr>
-          <w:ilvl w:val="0"/>
-          <w:numId w:val="13"/>
-        </w:numPr>
-        <w:rPr>
-          <w:rFonts w:ascii="Times New Roman" w:hAnsi="Times New Roman" w:cs="Times New Roman"/>
-          <w:sz w:val="24"/>
-          <w:szCs w:val="24"/>
-        </w:rPr>
-      </w:pPr>
-      <w:r>
-        <w:rPr>
-          <w:rFonts w:ascii="Times New Roman" w:hAnsi="Times New Roman" w:cs="Times New Roman"/>
-          <w:b/>
-          <w:bCs/>
-          <w:sz w:val="24"/>
-          <w:szCs w:val="24"/>
-        </w:rPr>
-        <w:t xml:space="preserve">Infrastructure &amp; Deployment: </w:t>
-      </w:r>
-      <w:r>
-        <w:rPr>
-          <w:rFonts w:ascii="Times New Roman" w:hAnsi="Times New Roman" w:cs="Times New Roman"/>
-          <w:sz w:val="24"/>
-          <w:szCs w:val="24"/>
-        </w:rPr>
-        <w:t>Networking, OS Deployment, Partitioning, Data Recovery</w:t>
-      </w:r>
-    </w:p>
-    <w:p>
-      <w:pPr>
-        <w:pStyle w:val="ListBullet"/>
-        <w:numPr>
-          <w:ilvl w:val="0"/>
-          <w:numId w:val="13"/>
-        </w:numPr>
-        <w:rPr>
-          <w:rFonts w:ascii="Times New Roman" w:hAnsi="Times New Roman" w:cs="Times New Roman"/>
-          <w:sz w:val="24"/>
-          <w:szCs w:val="24"/>
-        </w:rPr>
-      </w:pPr>
-      <w:r>
-        <w:rPr>
-          <w:rFonts w:ascii="Times New Roman" w:hAnsi="Times New Roman" w:cs="Times New Roman"/>
-          <w:b/>
-          <w:bCs/>
-          <w:sz w:val="24"/>
-          <w:szCs w:val="24"/>
-        </w:rPr>
-        <w:t xml:space="preserve">Programming &amp; Web Technologies: </w:t>
-      </w:r>
-      <w:r>
-        <w:rPr>
-          <w:rFonts w:ascii="Times New Roman" w:hAnsi="Times New Roman" w:cs="Times New Roman"/>
-          <w:sz w:val="24"/>
-          <w:szCs w:val="24"/>
-        </w:rPr>
-        <w:t xml:space="preserve">Python, </w:t>
-      </w:r>
-      <w:proofErr w:type="spellStart"/>
-      <w:r>
-        <w:rPr>
-          <w:rFonts w:ascii="Times New Roman" w:hAnsi="Times New Roman" w:cs="Times New Roman"/>
-          <w:sz w:val="24"/>
-          <w:szCs w:val="24"/>
-        </w:rPr>
-        <w:t>FastAPI</w:t>
-      </w:r>
-      <w:proofErr w:type="spellEnd"/>
-      <w:r>
-        <w:rPr>
-          <w:rFonts w:ascii="Times New Roman" w:hAnsi="Times New Roman" w:cs="Times New Roman"/>
-          <w:sz w:val="24"/>
-          <w:szCs w:val="24"/>
-        </w:rPr>
-        <w:t>, HTML, CSS, JavaScript, React</w:t>
-      </w:r>
-    </w:p>
-    <w:p>
-      <w:pPr>
-        <w:pStyle w:val="ListBullet"/>
-        <w:numPr>
-          <w:ilvl w:val="0"/>
-          <w:numId w:val="13"/>
-        </w:numPr>
-        <w:rPr>
-          <w:rFonts w:ascii="Times New Roman" w:hAnsi="Times New Roman" w:cs="Times New Roman"/>
-          <w:sz w:val="24"/>
-          <w:szCs w:val="24"/>
-        </w:rPr>
-      </w:pPr>
-      <w:r>
-        <w:rPr>
-          <w:rFonts w:ascii="Times New Roman" w:hAnsi="Times New Roman" w:cs="Times New Roman"/>
-          <w:b/>
-          <w:bCs/>
-          <w:sz w:val="24"/>
-          <w:szCs w:val="24"/>
-        </w:rPr>
-        <w:t xml:space="preserve">Technical Support: </w:t>
-      </w:r>
-      <w:r>
-        <w:rPr>
-          <w:rFonts w:ascii="Times New Roman" w:hAnsi="Times New Roman" w:cs="Times New Roman"/>
-          <w:sz w:val="24"/>
-          <w:szCs w:val="24"/>
-        </w:rPr>
-        <w:t>Customer Service, Client Training, Hardware Troubleshooting</w:t>
+        <w:br/>
+        <w:t>High School Diploma – Chinook High School (2015–2019)</w:t>
       </w:r>
     </w:p>
     <w:sectPr>
@@ -1697,7 +511,7 @@
   <w:abstractNum w:abstractNumId="8" w15:restartNumberingAfterBreak="0">
     <w:nsid w:val="FFFFFF89"/>
     <w:multiLevelType w:val="singleLevel"/>
-    <w:tmpl w:val="28FE0444"/>
+    <w:tmpl w:val="29761A62"/>
     <w:lvl w:ilvl="0">
       <w:start w:val="1"/>
       <w:numFmt w:val="bullet"/>
@@ -1706,620 +520,41 @@
       <w:lvlJc w:val="left"/>
       <w:pPr>
         <w:tabs>
-          <w:tab w:val="num" w:pos="5220"/>
+          <w:tab w:val="num" w:pos="360"/>
         </w:tabs>
-        <w:ind w:left="5220" w:hanging="360"/>
+        <w:ind w:left="360" w:hanging="360"/>
       </w:pPr>
       <w:rPr>
         <w:rFonts w:ascii="Symbol" w:hAnsi="Symbol" w:hint="default"/>
       </w:rPr>
     </w:lvl>
   </w:abstractNum>
-  <w:abstractNum w:abstractNumId="9" w15:restartNumberingAfterBreak="0">
-    <w:nsid w:val="0223172F"/>
-    <w:multiLevelType w:val="hybridMultilevel"/>
-    <w:tmpl w:val="0C4E85AE"/>
-    <w:lvl w:ilvl="0" w:tplc="10090001">
-      <w:start w:val="1"/>
-      <w:numFmt w:val="bullet"/>
-      <w:lvlText w:val=""/>
-      <w:lvlJc w:val="left"/>
-      <w:pPr>
-        <w:ind w:left="720" w:hanging="360"/>
-      </w:pPr>
-      <w:rPr>
-        <w:rFonts w:ascii="Symbol" w:hAnsi="Symbol" w:hint="default"/>
-      </w:rPr>
-    </w:lvl>
-    <w:lvl w:ilvl="1" w:tplc="6E924098">
-      <w:numFmt w:val="bullet"/>
-      <w:lvlText w:val="•"/>
-      <w:lvlJc w:val="left"/>
-      <w:pPr>
-        <w:ind w:left="1440" w:hanging="360"/>
-      </w:pPr>
-      <w:rPr>
-        <w:rFonts w:ascii="Calibri" w:eastAsiaTheme="minorEastAsia" w:hAnsi="Calibri" w:cs="Calibri" w:hint="default"/>
-      </w:rPr>
-    </w:lvl>
-    <w:lvl w:ilvl="2" w:tplc="10090005" w:tentative="1">
-      <w:start w:val="1"/>
-      <w:numFmt w:val="bullet"/>
-      <w:lvlText w:val=""/>
-      <w:lvlJc w:val="left"/>
-      <w:pPr>
-        <w:ind w:left="2160" w:hanging="360"/>
-      </w:pPr>
-      <w:rPr>
-        <w:rFonts w:ascii="Wingdings" w:hAnsi="Wingdings" w:hint="default"/>
-      </w:rPr>
-    </w:lvl>
-    <w:lvl w:ilvl="3" w:tplc="10090001" w:tentative="1">
-      <w:start w:val="1"/>
-      <w:numFmt w:val="bullet"/>
-      <w:lvlText w:val=""/>
-      <w:lvlJc w:val="left"/>
-      <w:pPr>
-        <w:ind w:left="2880" w:hanging="360"/>
-      </w:pPr>
-      <w:rPr>
-        <w:rFonts w:ascii="Symbol" w:hAnsi="Symbol" w:hint="default"/>
-      </w:rPr>
-    </w:lvl>
-    <w:lvl w:ilvl="4" w:tplc="10090003" w:tentative="1">
-      <w:start w:val="1"/>
-      <w:numFmt w:val="bullet"/>
-      <w:lvlText w:val="o"/>
-      <w:lvlJc w:val="left"/>
-      <w:pPr>
-        <w:ind w:left="3600" w:hanging="360"/>
-      </w:pPr>
-      <w:rPr>
-        <w:rFonts w:ascii="Courier New" w:hAnsi="Courier New" w:cs="Courier New" w:hint="default"/>
-      </w:rPr>
-    </w:lvl>
-    <w:lvl w:ilvl="5" w:tplc="10090005" w:tentative="1">
-      <w:start w:val="1"/>
-      <w:numFmt w:val="bullet"/>
-      <w:lvlText w:val=""/>
-      <w:lvlJc w:val="left"/>
-      <w:pPr>
-        <w:ind w:left="4320" w:hanging="360"/>
-      </w:pPr>
-      <w:rPr>
-        <w:rFonts w:ascii="Wingdings" w:hAnsi="Wingdings" w:hint="default"/>
-      </w:rPr>
-    </w:lvl>
-    <w:lvl w:ilvl="6" w:tplc="10090001" w:tentative="1">
-      <w:start w:val="1"/>
-      <w:numFmt w:val="bullet"/>
-      <w:lvlText w:val=""/>
-      <w:lvlJc w:val="left"/>
-      <w:pPr>
-        <w:ind w:left="5040" w:hanging="360"/>
-      </w:pPr>
-      <w:rPr>
-        <w:rFonts w:ascii="Symbol" w:hAnsi="Symbol" w:hint="default"/>
-      </w:rPr>
-    </w:lvl>
-    <w:lvl w:ilvl="7" w:tplc="10090003" w:tentative="1">
-      <w:start w:val="1"/>
-      <w:numFmt w:val="bullet"/>
-      <w:lvlText w:val="o"/>
-      <w:lvlJc w:val="left"/>
-      <w:pPr>
-        <w:ind w:left="5760" w:hanging="360"/>
-      </w:pPr>
-      <w:rPr>
-        <w:rFonts w:ascii="Courier New" w:hAnsi="Courier New" w:cs="Courier New" w:hint="default"/>
-      </w:rPr>
-    </w:lvl>
-    <w:lvl w:ilvl="8" w:tplc="10090005" w:tentative="1">
-      <w:start w:val="1"/>
-      <w:numFmt w:val="bullet"/>
-      <w:lvlText w:val=""/>
-      <w:lvlJc w:val="left"/>
-      <w:pPr>
-        <w:ind w:left="6480" w:hanging="360"/>
-      </w:pPr>
-      <w:rPr>
-        <w:rFonts w:ascii="Wingdings" w:hAnsi="Wingdings" w:hint="default"/>
-      </w:rPr>
-    </w:lvl>
-  </w:abstractNum>
-  <w:abstractNum w:abstractNumId="10" w15:restartNumberingAfterBreak="0">
-    <w:nsid w:val="1EE32EDF"/>
-    <w:multiLevelType w:val="hybridMultilevel"/>
-    <w:tmpl w:val="A1360082"/>
-    <w:lvl w:ilvl="0" w:tplc="10090001">
-      <w:start w:val="1"/>
-      <w:numFmt w:val="bullet"/>
-      <w:lvlText w:val=""/>
-      <w:lvlJc w:val="left"/>
-      <w:pPr>
-        <w:ind w:left="720" w:hanging="360"/>
-      </w:pPr>
-      <w:rPr>
-        <w:rFonts w:ascii="Symbol" w:hAnsi="Symbol" w:hint="default"/>
-      </w:rPr>
-    </w:lvl>
-    <w:lvl w:ilvl="1" w:tplc="10090003" w:tentative="1">
-      <w:start w:val="1"/>
-      <w:numFmt w:val="bullet"/>
-      <w:lvlText w:val="o"/>
-      <w:lvlJc w:val="left"/>
-      <w:pPr>
-        <w:ind w:left="1440" w:hanging="360"/>
-      </w:pPr>
-      <w:rPr>
-        <w:rFonts w:ascii="Courier New" w:hAnsi="Courier New" w:cs="Courier New" w:hint="default"/>
-      </w:rPr>
-    </w:lvl>
-    <w:lvl w:ilvl="2" w:tplc="10090005" w:tentative="1">
-      <w:start w:val="1"/>
-      <w:numFmt w:val="bullet"/>
-      <w:lvlText w:val=""/>
-      <w:lvlJc w:val="left"/>
-      <w:pPr>
-        <w:ind w:left="2160" w:hanging="360"/>
-      </w:pPr>
-      <w:rPr>
-        <w:rFonts w:ascii="Wingdings" w:hAnsi="Wingdings" w:hint="default"/>
-      </w:rPr>
-    </w:lvl>
-    <w:lvl w:ilvl="3" w:tplc="10090001" w:tentative="1">
-      <w:start w:val="1"/>
-      <w:numFmt w:val="bullet"/>
-      <w:lvlText w:val=""/>
-      <w:lvlJc w:val="left"/>
-      <w:pPr>
-        <w:ind w:left="2880" w:hanging="360"/>
-      </w:pPr>
-      <w:rPr>
-        <w:rFonts w:ascii="Symbol" w:hAnsi="Symbol" w:hint="default"/>
-      </w:rPr>
-    </w:lvl>
-    <w:lvl w:ilvl="4" w:tplc="10090003" w:tentative="1">
-      <w:start w:val="1"/>
-      <w:numFmt w:val="bullet"/>
-      <w:lvlText w:val="o"/>
-      <w:lvlJc w:val="left"/>
-      <w:pPr>
-        <w:ind w:left="3600" w:hanging="360"/>
-      </w:pPr>
-      <w:rPr>
-        <w:rFonts w:ascii="Courier New" w:hAnsi="Courier New" w:cs="Courier New" w:hint="default"/>
-      </w:rPr>
-    </w:lvl>
-    <w:lvl w:ilvl="5" w:tplc="10090005" w:tentative="1">
-      <w:start w:val="1"/>
-      <w:numFmt w:val="bullet"/>
-      <w:lvlText w:val=""/>
-      <w:lvlJc w:val="left"/>
-      <w:pPr>
-        <w:ind w:left="4320" w:hanging="360"/>
-      </w:pPr>
-      <w:rPr>
-        <w:rFonts w:ascii="Wingdings" w:hAnsi="Wingdings" w:hint="default"/>
-      </w:rPr>
-    </w:lvl>
-    <w:lvl w:ilvl="6" w:tplc="10090001" w:tentative="1">
-      <w:start w:val="1"/>
-      <w:numFmt w:val="bullet"/>
-      <w:lvlText w:val=""/>
-      <w:lvlJc w:val="left"/>
-      <w:pPr>
-        <w:ind w:left="5040" w:hanging="360"/>
-      </w:pPr>
-      <w:rPr>
-        <w:rFonts w:ascii="Symbol" w:hAnsi="Symbol" w:hint="default"/>
-      </w:rPr>
-    </w:lvl>
-    <w:lvl w:ilvl="7" w:tplc="10090003" w:tentative="1">
-      <w:start w:val="1"/>
-      <w:numFmt w:val="bullet"/>
-      <w:lvlText w:val="o"/>
-      <w:lvlJc w:val="left"/>
-      <w:pPr>
-        <w:ind w:left="5760" w:hanging="360"/>
-      </w:pPr>
-      <w:rPr>
-        <w:rFonts w:ascii="Courier New" w:hAnsi="Courier New" w:cs="Courier New" w:hint="default"/>
-      </w:rPr>
-    </w:lvl>
-    <w:lvl w:ilvl="8" w:tplc="10090005" w:tentative="1">
-      <w:start w:val="1"/>
-      <w:numFmt w:val="bullet"/>
-      <w:lvlText w:val=""/>
-      <w:lvlJc w:val="left"/>
-      <w:pPr>
-        <w:ind w:left="6480" w:hanging="360"/>
-      </w:pPr>
-      <w:rPr>
-        <w:rFonts w:ascii="Wingdings" w:hAnsi="Wingdings" w:hint="default"/>
-      </w:rPr>
-    </w:lvl>
-  </w:abstractNum>
-  <w:abstractNum w:abstractNumId="11" w15:restartNumberingAfterBreak="0">
-    <w:nsid w:val="228210A6"/>
-    <w:multiLevelType w:val="hybridMultilevel"/>
-    <w:tmpl w:val="C63C75F2"/>
-    <w:lvl w:ilvl="0" w:tplc="10090001">
-      <w:start w:val="1"/>
-      <w:numFmt w:val="bullet"/>
-      <w:lvlText w:val=""/>
-      <w:lvlJc w:val="left"/>
-      <w:pPr>
-        <w:ind w:left="720" w:hanging="360"/>
-      </w:pPr>
-      <w:rPr>
-        <w:rFonts w:ascii="Symbol" w:hAnsi="Symbol" w:hint="default"/>
-      </w:rPr>
-    </w:lvl>
-    <w:lvl w:ilvl="1" w:tplc="10090003" w:tentative="1">
-      <w:start w:val="1"/>
-      <w:numFmt w:val="bullet"/>
-      <w:lvlText w:val="o"/>
-      <w:lvlJc w:val="left"/>
-      <w:pPr>
-        <w:ind w:left="1440" w:hanging="360"/>
-      </w:pPr>
-      <w:rPr>
-        <w:rFonts w:ascii="Courier New" w:hAnsi="Courier New" w:cs="Courier New" w:hint="default"/>
-      </w:rPr>
-    </w:lvl>
-    <w:lvl w:ilvl="2" w:tplc="10090005" w:tentative="1">
-      <w:start w:val="1"/>
-      <w:numFmt w:val="bullet"/>
-      <w:lvlText w:val=""/>
-      <w:lvlJc w:val="left"/>
-      <w:pPr>
-        <w:ind w:left="2160" w:hanging="360"/>
-      </w:pPr>
-      <w:rPr>
-        <w:rFonts w:ascii="Wingdings" w:hAnsi="Wingdings" w:hint="default"/>
-      </w:rPr>
-    </w:lvl>
-    <w:lvl w:ilvl="3" w:tplc="10090001" w:tentative="1">
-      <w:start w:val="1"/>
-      <w:numFmt w:val="bullet"/>
-      <w:lvlText w:val=""/>
-      <w:lvlJc w:val="left"/>
-      <w:pPr>
-        <w:ind w:left="2880" w:hanging="360"/>
-      </w:pPr>
-      <w:rPr>
-        <w:rFonts w:ascii="Symbol" w:hAnsi="Symbol" w:hint="default"/>
-      </w:rPr>
-    </w:lvl>
-    <w:lvl w:ilvl="4" w:tplc="10090003" w:tentative="1">
-      <w:start w:val="1"/>
-      <w:numFmt w:val="bullet"/>
-      <w:lvlText w:val="o"/>
-      <w:lvlJc w:val="left"/>
-      <w:pPr>
-        <w:ind w:left="3600" w:hanging="360"/>
-      </w:pPr>
-      <w:rPr>
-        <w:rFonts w:ascii="Courier New" w:hAnsi="Courier New" w:cs="Courier New" w:hint="default"/>
-      </w:rPr>
-    </w:lvl>
-    <w:lvl w:ilvl="5" w:tplc="10090005" w:tentative="1">
-      <w:start w:val="1"/>
-      <w:numFmt w:val="bullet"/>
-      <w:lvlText w:val=""/>
-      <w:lvlJc w:val="left"/>
-      <w:pPr>
-        <w:ind w:left="4320" w:hanging="360"/>
-      </w:pPr>
-      <w:rPr>
-        <w:rFonts w:ascii="Wingdings" w:hAnsi="Wingdings" w:hint="default"/>
-      </w:rPr>
-    </w:lvl>
-    <w:lvl w:ilvl="6" w:tplc="10090001" w:tentative="1">
-      <w:start w:val="1"/>
-      <w:numFmt w:val="bullet"/>
-      <w:lvlText w:val=""/>
-      <w:lvlJc w:val="left"/>
-      <w:pPr>
-        <w:ind w:left="5040" w:hanging="360"/>
-      </w:pPr>
-      <w:rPr>
-        <w:rFonts w:ascii="Symbol" w:hAnsi="Symbol" w:hint="default"/>
-      </w:rPr>
-    </w:lvl>
-    <w:lvl w:ilvl="7" w:tplc="10090003" w:tentative="1">
-      <w:start w:val="1"/>
-      <w:numFmt w:val="bullet"/>
-      <w:lvlText w:val="o"/>
-      <w:lvlJc w:val="left"/>
-      <w:pPr>
-        <w:ind w:left="5760" w:hanging="360"/>
-      </w:pPr>
-      <w:rPr>
-        <w:rFonts w:ascii="Courier New" w:hAnsi="Courier New" w:cs="Courier New" w:hint="default"/>
-      </w:rPr>
-    </w:lvl>
-    <w:lvl w:ilvl="8" w:tplc="10090005" w:tentative="1">
-      <w:start w:val="1"/>
-      <w:numFmt w:val="bullet"/>
-      <w:lvlText w:val=""/>
-      <w:lvlJc w:val="left"/>
-      <w:pPr>
-        <w:ind w:left="6480" w:hanging="360"/>
-      </w:pPr>
-      <w:rPr>
-        <w:rFonts w:ascii="Wingdings" w:hAnsi="Wingdings" w:hint="default"/>
-      </w:rPr>
-    </w:lvl>
-  </w:abstractNum>
-  <w:abstractNum w:abstractNumId="12" w15:restartNumberingAfterBreak="0">
-    <w:nsid w:val="51DF0E89"/>
-    <w:multiLevelType w:val="hybridMultilevel"/>
-    <w:tmpl w:val="B290DC26"/>
-    <w:lvl w:ilvl="0" w:tplc="10090001">
-      <w:start w:val="1"/>
-      <w:numFmt w:val="bullet"/>
-      <w:lvlText w:val=""/>
-      <w:lvlJc w:val="left"/>
-      <w:pPr>
-        <w:ind w:left="720" w:hanging="360"/>
-      </w:pPr>
-      <w:rPr>
-        <w:rFonts w:ascii="Symbol" w:hAnsi="Symbol" w:hint="default"/>
-      </w:rPr>
-    </w:lvl>
-    <w:lvl w:ilvl="1" w:tplc="10090003" w:tentative="1">
-      <w:start w:val="1"/>
-      <w:numFmt w:val="bullet"/>
-      <w:lvlText w:val="o"/>
-      <w:lvlJc w:val="left"/>
-      <w:pPr>
-        <w:ind w:left="1440" w:hanging="360"/>
-      </w:pPr>
-      <w:rPr>
-        <w:rFonts w:ascii="Courier New" w:hAnsi="Courier New" w:cs="Courier New" w:hint="default"/>
-      </w:rPr>
-    </w:lvl>
-    <w:lvl w:ilvl="2" w:tplc="10090005" w:tentative="1">
-      <w:start w:val="1"/>
-      <w:numFmt w:val="bullet"/>
-      <w:lvlText w:val=""/>
-      <w:lvlJc w:val="left"/>
-      <w:pPr>
-        <w:ind w:left="2160" w:hanging="360"/>
-      </w:pPr>
-      <w:rPr>
-        <w:rFonts w:ascii="Wingdings" w:hAnsi="Wingdings" w:hint="default"/>
-      </w:rPr>
-    </w:lvl>
-    <w:lvl w:ilvl="3" w:tplc="10090001" w:tentative="1">
-      <w:start w:val="1"/>
-      <w:numFmt w:val="bullet"/>
-      <w:lvlText w:val=""/>
-      <w:lvlJc w:val="left"/>
-      <w:pPr>
-        <w:ind w:left="2880" w:hanging="360"/>
-      </w:pPr>
-      <w:rPr>
-        <w:rFonts w:ascii="Symbol" w:hAnsi="Symbol" w:hint="default"/>
-      </w:rPr>
-    </w:lvl>
-    <w:lvl w:ilvl="4" w:tplc="10090003" w:tentative="1">
-      <w:start w:val="1"/>
-      <w:numFmt w:val="bullet"/>
-      <w:lvlText w:val="o"/>
-      <w:lvlJc w:val="left"/>
-      <w:pPr>
-        <w:ind w:left="3600" w:hanging="360"/>
-      </w:pPr>
-      <w:rPr>
-        <w:rFonts w:ascii="Courier New" w:hAnsi="Courier New" w:cs="Courier New" w:hint="default"/>
-      </w:rPr>
-    </w:lvl>
-    <w:lvl w:ilvl="5" w:tplc="10090005" w:tentative="1">
-      <w:start w:val="1"/>
-      <w:numFmt w:val="bullet"/>
-      <w:lvlText w:val=""/>
-      <w:lvlJc w:val="left"/>
-      <w:pPr>
-        <w:ind w:left="4320" w:hanging="360"/>
-      </w:pPr>
-      <w:rPr>
-        <w:rFonts w:ascii="Wingdings" w:hAnsi="Wingdings" w:hint="default"/>
-      </w:rPr>
-    </w:lvl>
-    <w:lvl w:ilvl="6" w:tplc="10090001" w:tentative="1">
-      <w:start w:val="1"/>
-      <w:numFmt w:val="bullet"/>
-      <w:lvlText w:val=""/>
-      <w:lvlJc w:val="left"/>
-      <w:pPr>
-        <w:ind w:left="5040" w:hanging="360"/>
-      </w:pPr>
-      <w:rPr>
-        <w:rFonts w:ascii="Symbol" w:hAnsi="Symbol" w:hint="default"/>
-      </w:rPr>
-    </w:lvl>
-    <w:lvl w:ilvl="7" w:tplc="10090003" w:tentative="1">
-      <w:start w:val="1"/>
-      <w:numFmt w:val="bullet"/>
-      <w:lvlText w:val="o"/>
-      <w:lvlJc w:val="left"/>
-      <w:pPr>
-        <w:ind w:left="5760" w:hanging="360"/>
-      </w:pPr>
-      <w:rPr>
-        <w:rFonts w:ascii="Courier New" w:hAnsi="Courier New" w:cs="Courier New" w:hint="default"/>
-      </w:rPr>
-    </w:lvl>
-    <w:lvl w:ilvl="8" w:tplc="10090005" w:tentative="1">
-      <w:start w:val="1"/>
-      <w:numFmt w:val="bullet"/>
-      <w:lvlText w:val=""/>
-      <w:lvlJc w:val="left"/>
-      <w:pPr>
-        <w:ind w:left="6480" w:hanging="360"/>
-      </w:pPr>
-      <w:rPr>
-        <w:rFonts w:ascii="Wingdings" w:hAnsi="Wingdings" w:hint="default"/>
-      </w:rPr>
-    </w:lvl>
-  </w:abstractNum>
-  <w:abstractNum w:abstractNumId="13" w15:restartNumberingAfterBreak="0">
-    <w:nsid w:val="54DF368F"/>
-    <w:multiLevelType w:val="hybridMultilevel"/>
-    <w:tmpl w:val="B12A2066"/>
-    <w:lvl w:ilvl="0" w:tplc="10090001">
-      <w:start w:val="1"/>
-      <w:numFmt w:val="bullet"/>
-      <w:lvlText w:val=""/>
-      <w:lvlJc w:val="left"/>
-      <w:pPr>
-        <w:ind w:left="720" w:hanging="360"/>
-      </w:pPr>
-      <w:rPr>
-        <w:rFonts w:ascii="Symbol" w:hAnsi="Symbol" w:hint="default"/>
-      </w:rPr>
-    </w:lvl>
-    <w:lvl w:ilvl="1" w:tplc="10090003" w:tentative="1">
-      <w:start w:val="1"/>
-      <w:numFmt w:val="bullet"/>
-      <w:lvlText w:val="o"/>
-      <w:lvlJc w:val="left"/>
-      <w:pPr>
-        <w:ind w:left="1440" w:hanging="360"/>
-      </w:pPr>
-      <w:rPr>
-        <w:rFonts w:ascii="Courier New" w:hAnsi="Courier New" w:cs="Courier New" w:hint="default"/>
-      </w:rPr>
-    </w:lvl>
-    <w:lvl w:ilvl="2" w:tplc="10090005" w:tentative="1">
-      <w:start w:val="1"/>
-      <w:numFmt w:val="bullet"/>
-      <w:lvlText w:val=""/>
-      <w:lvlJc w:val="left"/>
-      <w:pPr>
-        <w:ind w:left="2160" w:hanging="360"/>
-      </w:pPr>
-      <w:rPr>
-        <w:rFonts w:ascii="Wingdings" w:hAnsi="Wingdings" w:hint="default"/>
-      </w:rPr>
-    </w:lvl>
-    <w:lvl w:ilvl="3" w:tplc="10090001" w:tentative="1">
-      <w:start w:val="1"/>
-      <w:numFmt w:val="bullet"/>
-      <w:lvlText w:val=""/>
-      <w:lvlJc w:val="left"/>
-      <w:pPr>
-        <w:ind w:left="2880" w:hanging="360"/>
-      </w:pPr>
-      <w:rPr>
-        <w:rFonts w:ascii="Symbol" w:hAnsi="Symbol" w:hint="default"/>
-      </w:rPr>
-    </w:lvl>
-    <w:lvl w:ilvl="4" w:tplc="10090003" w:tentative="1">
-      <w:start w:val="1"/>
-      <w:numFmt w:val="bullet"/>
-      <w:lvlText w:val="o"/>
-      <w:lvlJc w:val="left"/>
-      <w:pPr>
-        <w:ind w:left="3600" w:hanging="360"/>
-      </w:pPr>
-      <w:rPr>
-        <w:rFonts w:ascii="Courier New" w:hAnsi="Courier New" w:cs="Courier New" w:hint="default"/>
-      </w:rPr>
-    </w:lvl>
-    <w:lvl w:ilvl="5" w:tplc="10090005" w:tentative="1">
-      <w:start w:val="1"/>
-      <w:numFmt w:val="bullet"/>
-      <w:lvlText w:val=""/>
-      <w:lvlJc w:val="left"/>
-      <w:pPr>
-        <w:ind w:left="4320" w:hanging="360"/>
-      </w:pPr>
-      <w:rPr>
-        <w:rFonts w:ascii="Wingdings" w:hAnsi="Wingdings" w:hint="default"/>
-      </w:rPr>
-    </w:lvl>
-    <w:lvl w:ilvl="6" w:tplc="10090001" w:tentative="1">
-      <w:start w:val="1"/>
-      <w:numFmt w:val="bullet"/>
-      <w:lvlText w:val=""/>
-      <w:lvlJc w:val="left"/>
-      <w:pPr>
-        <w:ind w:left="5040" w:hanging="360"/>
-      </w:pPr>
-      <w:rPr>
-        <w:rFonts w:ascii="Symbol" w:hAnsi="Symbol" w:hint="default"/>
-      </w:rPr>
-    </w:lvl>
-    <w:lvl w:ilvl="7" w:tplc="10090003" w:tentative="1">
-      <w:start w:val="1"/>
-      <w:numFmt w:val="bullet"/>
-      <w:lvlText w:val="o"/>
-      <w:lvlJc w:val="left"/>
-      <w:pPr>
-        <w:ind w:left="5760" w:hanging="360"/>
-      </w:pPr>
-      <w:rPr>
-        <w:rFonts w:ascii="Courier New" w:hAnsi="Courier New" w:cs="Courier New" w:hint="default"/>
-      </w:rPr>
-    </w:lvl>
-    <w:lvl w:ilvl="8" w:tplc="10090005" w:tentative="1">
-      <w:start w:val="1"/>
-      <w:numFmt w:val="bullet"/>
-      <w:lvlText w:val=""/>
-      <w:lvlJc w:val="left"/>
-      <w:pPr>
-        <w:ind w:left="6480" w:hanging="360"/>
-      </w:pPr>
-      <w:rPr>
-        <w:rFonts w:ascii="Wingdings" w:hAnsi="Wingdings" w:hint="default"/>
-      </w:rPr>
-    </w:lvl>
-  </w:abstractNum>
-  <w:num w:numId="1" w16cid:durableId="28143921">
+  <w:num w:numId="1" w16cid:durableId="168755564">
     <w:abstractNumId w:val="8"/>
   </w:num>
-  <w:num w:numId="2" w16cid:durableId="1354763859">
+  <w:num w:numId="2" w16cid:durableId="1522745197">
     <w:abstractNumId w:val="6"/>
   </w:num>
-  <w:num w:numId="3" w16cid:durableId="1688362117">
+  <w:num w:numId="3" w16cid:durableId="343556597">
     <w:abstractNumId w:val="5"/>
   </w:num>
-  <w:num w:numId="4" w16cid:durableId="1845317250">
+  <w:num w:numId="4" w16cid:durableId="1945645980">
     <w:abstractNumId w:val="4"/>
   </w:num>
-  <w:num w:numId="5" w16cid:durableId="898400029">
+  <w:num w:numId="5" w16cid:durableId="812481082">
     <w:abstractNumId w:val="7"/>
   </w:num>
-  <w:num w:numId="6" w16cid:durableId="1320427516">
+  <w:num w:numId="6" w16cid:durableId="284509959">
     <w:abstractNumId w:val="3"/>
   </w:num>
-  <w:num w:numId="7" w16cid:durableId="1426654089">
+  <w:num w:numId="7" w16cid:durableId="67924132">
     <w:abstractNumId w:val="2"/>
   </w:num>
-  <w:num w:numId="8" w16cid:durableId="73550124">
+  <w:num w:numId="8" w16cid:durableId="310982677">
     <w:abstractNumId w:val="1"/>
   </w:num>
-  <w:num w:numId="9" w16cid:durableId="1535118077">
+  <w:num w:numId="9" w16cid:durableId="1544445827">
     <w:abstractNumId w:val="0"/>
-  </w:num>
-  <w:num w:numId="10" w16cid:durableId="616987101">
-    <w:abstractNumId w:val="13"/>
-  </w:num>
-  <w:num w:numId="11" w16cid:durableId="1329290085">
-    <w:abstractNumId w:val="9"/>
-  </w:num>
-  <w:num w:numId="12" w16cid:durableId="1678389142">
-    <w:abstractNumId w:val="12"/>
-  </w:num>
-  <w:num w:numId="13" w16cid:durableId="2002269151">
-    <w:abstractNumId w:val="10"/>
-  </w:num>
-  <w:num w:numId="14" w16cid:durableId="1210722510">
-    <w:abstractNumId w:val="11"/>
   </w:num>
 </w:numbering>
 </file>
@@ -2714,9 +949,6 @@
     <w:name w:val="Normal"/>
     <w:qFormat/>
     <w:rsid w:val="00FC693F"/>
-    <w:rPr>
-      <w:rFonts w:ascii="Calibri" w:hAnsi="Calibri"/>
-    </w:rPr>
   </w:style>
   <w:style w:type="paragraph" w:styleId="Heading1">
     <w:name w:val="heading 1"/>
@@ -2930,6 +1162,7 @@
   <w:style w:type="character" w:default="1" w:styleId="DefaultParagraphFont">
     <w:name w:val="Default Paragraph Font"/>
     <w:uiPriority w:val="1"/>
+    <w:semiHidden/>
     <w:unhideWhenUsed/>
   </w:style>
   <w:style w:type="table" w:default="1" w:styleId="TableNormal">
@@ -13711,7 +11944,7 @@
     <w:basedOn w:val="DefaultParagraphFont"/>
     <w:uiPriority w:val="99"/>
     <w:unhideWhenUsed/>
-    <w:rsid w:val="0021119C"/>
+    <w:rsid w:val="00DF2DA1"/>
     <w:rPr>
       <w:color w:val="0000FF" w:themeColor="hyperlink"/>
       <w:u w:val="single"/>
@@ -13723,22 +11956,10 @@
     <w:uiPriority w:val="99"/>
     <w:semiHidden/>
     <w:unhideWhenUsed/>
-    <w:rsid w:val="0021119C"/>
+    <w:rsid w:val="00DF2DA1"/>
     <w:rPr>
       <w:color w:val="605E5C"/>
       <w:shd w:val="clear" w:color="auto" w:fill="E1DFDD"/>
-    </w:rPr>
-  </w:style>
-  <w:style w:type="character" w:styleId="FollowedHyperlink">
-    <w:name w:val="FollowedHyperlink"/>
-    <w:basedOn w:val="DefaultParagraphFont"/>
-    <w:uiPriority w:val="99"/>
-    <w:semiHidden/>
-    <w:unhideWhenUsed/>
-    <w:rsid w:val="0021119C"/>
-    <w:rPr>
-      <w:color w:val="800080" w:themeColor="followedHyperlink"/>
-      <w:u w:val="single"/>
     </w:rPr>
   </w:style>
 </w:styles>

--- a/PhillipTritzResume.docx
+++ b/PhillipTritzResume.docx
@@ -27,6 +27,55 @@
             <w:rStyle w:val="Hyperlink"/>
           </w:rPr>
           <w:t>phillip.tritz@gmail.com</w:t>
+        </w:r>
+      </w:hyperlink>
+    </w:p>
+    <w:p>
+      <w:pPr>
+        <w:jc w:val="center"/>
+        <w:rPr>
+          <w:rFonts w:ascii="Times New Roman" w:hAnsi="Times New Roman" w:cs="Times New Roman"/>
+          <w:sz w:val="24"/>
+          <w:szCs w:val="24"/>
+        </w:rPr>
+      </w:pPr>
+      <w:r>
+        <w:rPr>
+          <w:rFonts w:ascii="Times New Roman" w:hAnsi="Times New Roman" w:cs="Times New Roman"/>
+          <w:b/>
+          <w:bCs/>
+          <w:sz w:val="24"/>
+          <w:szCs w:val="24"/>
+        </w:rPr>
+        <w:t xml:space="preserve">LinkedIn: </w:t>
+      </w:r>
+      <w:hyperlink r:id="rId7" w:history="1">
+        <w:r>
+          <w:rPr>
+            <w:rStyle w:val="Hyperlink"/>
+            <w:rFonts w:ascii="Times New Roman" w:hAnsi="Times New Roman" w:cs="Times New Roman"/>
+            <w:sz w:val="24"/>
+            <w:szCs w:val="24"/>
+          </w:rPr>
+          <w:t>https://www.linkedin.com/</w:t>
+        </w:r>
+        <w:r>
+          <w:rPr>
+            <w:rStyle w:val="Hyperlink"/>
+            <w:rFonts w:ascii="Times New Roman" w:hAnsi="Times New Roman" w:cs="Times New Roman"/>
+            <w:sz w:val="24"/>
+            <w:szCs w:val="24"/>
+          </w:rPr>
+          <w:t>i</w:t>
+        </w:r>
+        <w:r>
+          <w:rPr>
+            <w:rStyle w:val="Hyperlink"/>
+            <w:rFonts w:ascii="Times New Roman" w:hAnsi="Times New Roman" w:cs="Times New Roman"/>
+            <w:sz w:val="24"/>
+            <w:szCs w:val="24"/>
+          </w:rPr>
+          <w:t>n/philliptritz/</w:t>
         </w:r>
       </w:hyperlink>
     </w:p>

--- a/PhillipTritzResume.docx
+++ b/PhillipTritzResume.docx
@@ -57,25 +57,7 @@
             <w:sz w:val="24"/>
             <w:szCs w:val="24"/>
           </w:rPr>
-          <w:t>https://www.linkedin.com/</w:t>
-        </w:r>
-        <w:r>
-          <w:rPr>
-            <w:rStyle w:val="Hyperlink"/>
-            <w:rFonts w:ascii="Times New Roman" w:hAnsi="Times New Roman" w:cs="Times New Roman"/>
-            <w:sz w:val="24"/>
-            <w:szCs w:val="24"/>
-          </w:rPr>
-          <w:t>i</w:t>
-        </w:r>
-        <w:r>
-          <w:rPr>
-            <w:rStyle w:val="Hyperlink"/>
-            <w:rFonts w:ascii="Times New Roman" w:hAnsi="Times New Roman" w:cs="Times New Roman"/>
-            <w:sz w:val="24"/>
-            <w:szCs w:val="24"/>
-          </w:rPr>
-          <w:t>n/philliptritz/</w:t>
+          <w:t>https://www.linkedin.com/in/philliptritz/</w:t>
         </w:r>
       </w:hyperlink>
     </w:p>
@@ -89,7 +71,13 @@
     </w:p>
     <w:p>
       <w:r>
-        <w:t>Versatile IT professional with hands-on experience in Windows Server 2019, Linux systems, networking, hardware troubleshooting, and multiboot environments. Strong customer support skills gained through sales and tech roles, with a proven ability to configure, support, and document application systems.</w:t>
+        <w:t>Versatile IT professional with hands-on experience in Windows Server 2019, Linux systems, networking, hardware troubleshooting, and multiboot environments. Strong customer support skills gained through sales and tech</w:t>
+      </w:r>
+      <w:r>
+        <w:t>nical</w:t>
+      </w:r>
+      <w:r>
+        <w:t xml:space="preserve"> roles, with a proven ability to configure, support, and document application systems.</w:t>
       </w:r>
     </w:p>
     <w:tbl>
@@ -195,15 +183,7 @@
               <w:t>Operating Systems</w:t>
             </w:r>
             <w:r>
-              <w:t xml:space="preserve">: Windows Server 2019, </w:t>
-            </w:r>
-            <w:proofErr w:type="spellStart"/>
-            <w:r>
-              <w:t>AntiX</w:t>
-            </w:r>
-            <w:proofErr w:type="spellEnd"/>
-            <w:r>
-              <w:t>, Lubuntu, Ubuntu, Kali Linux</w:t>
+              <w:t>: Windows Server 2019, AntiX, Lubuntu, Ubuntu, Kali Linux</w:t>
             </w:r>
             <w:r>
               <w:t>, Debian</w:t>
@@ -262,15 +242,7 @@
               <w:t>Web Technologies</w:t>
             </w:r>
             <w:r>
-              <w:t xml:space="preserve">: Python, </w:t>
-            </w:r>
-            <w:proofErr w:type="spellStart"/>
-            <w:r>
-              <w:t>FastAPI</w:t>
-            </w:r>
-            <w:proofErr w:type="spellEnd"/>
-            <w:r>
-              <w:t>, HTML, CSS, JavaScript, React</w:t>
+              <w:t>: Python, FastAPI, HTML, CSS, JavaScript, React</w:t>
             </w:r>
             <w:r>
               <w:br/>
